--- a/13.31 (MatrixBud) Rework of Beckmann's solution.docx
+++ b/13.31 (MatrixBud) Rework of Beckmann's solution.docx
@@ -2,6 +2,8 @@
 <file path=word/document.xml><?xml version="1.0" encoding="utf-8"?>
 <w:document xmlns:wpc="http://schemas.microsoft.com/office/word/2010/wordprocessingCanvas" xmlns:mo="http://schemas.microsoft.com/office/mac/office/2008/main" xmlns:mc="http://schemas.openxmlformats.org/markup-compatibility/2006" xmlns:mv="urn:schemas-microsoft-com:mac:vml" xmlns:o="urn:schemas-microsoft-com:office:office" xmlns:r="http://schemas.openxmlformats.org/officeDocument/2006/relationships" xmlns:m="http://schemas.openxmlformats.org/officeDocument/2006/math" xmlns:v="urn:schemas-microsoft-com:vml" xmlns:wp14="http://schemas.microsoft.com/office/word/2010/wordprocessingDrawing" xmlns:wp="http://schemas.openxmlformats.org/drawingml/2006/wordprocessingDrawing" xmlns:w10="urn:schemas-microsoft-com:office:word" xmlns:w="http://schemas.openxmlformats.org/wordprocessingml/2006/main" xmlns:w14="http://schemas.microsoft.com/office/word/2010/wordml" xmlns:wpg="http://schemas.microsoft.com/office/word/2010/wordprocessingGroup" xmlns:wpi="http://schemas.microsoft.com/office/word/2010/wordprocessingInk" xmlns:wne="http://schemas.microsoft.com/office/word/2006/wordml" xmlns:wps="http://schemas.microsoft.com/office/word/2010/wordprocessingShape" mc:Ignorable="w14 wp14">
   <w:body>
+    <w:bookmarkStart w:id="0" w:name="_GoBack"/>
+    <w:bookmarkEnd w:id="0"/>
     <w:p>
       <w:pPr>
         <w:tabs>
@@ -60,19 +62,30 @@
         <w:t>[13.</w:t>
       </w:r>
       <w:r>
-        <w:t xml:space="preserve">31] </w:t>
-      </w:r>
-      <w:r>
-        <w:rPr>
-          <w:rFonts w:ascii="Arial" w:hAnsi="Arial" w:cs="Lucida Sans Unicode"/>
-        </w:rPr>
-        <w:t xml:space="preserve"> </w:t>
-      </w:r>
-      <w:r>
-        <w:rPr>
-          <w:rFonts w:ascii="Arial" w:hAnsi="Arial" w:cs="Lucida Sans Unicode"/>
-        </w:rPr>
-        <w:t xml:space="preserve">Let </w:t>
+        <w:t>31</w:t>
+      </w:r>
+      <w:proofErr w:type="gramStart"/>
+      <w:r>
+        <w:t xml:space="preserve">] </w:t>
+      </w:r>
+      <w:r>
+        <w:rPr>
+          <w:rFonts w:ascii="Arial" w:hAnsi="Arial" w:cs="Lucida Sans Unicode"/>
+        </w:rPr>
+        <w:t xml:space="preserve"> </w:t>
+      </w:r>
+      <w:r>
+        <w:rPr>
+          <w:rFonts w:ascii="Arial" w:hAnsi="Arial" w:cs="Lucida Sans Unicode"/>
+        </w:rPr>
+        <w:t>Let</w:t>
+      </w:r>
+      <w:proofErr w:type="gramEnd"/>
+      <w:r>
+        <w:rPr>
+          <w:rFonts w:ascii="Arial" w:hAnsi="Arial" w:cs="Lucida Sans Unicode"/>
+        </w:rPr>
+        <w:t xml:space="preserve"> </w:t>
       </w:r>
       <w:r>
         <w:rPr>
@@ -128,8 +141,8 @@
         </w:rPr>
         <w:t xml:space="preserve">eigenvalues </w:t>
       </w:r>
-      <w:bookmarkStart w:id="0" w:name="OLE_LINK1"/>
-      <w:bookmarkStart w:id="1" w:name="OLE_LINK2"/>
+      <w:bookmarkStart w:id="1" w:name="OLE_LINK1"/>
+      <w:bookmarkStart w:id="2" w:name="OLE_LINK2"/>
       <w:r>
         <w:rPr>
           <w:rFonts w:ascii="Symbol" w:hAnsi="Symbol" w:cs="Lucida Sans Unicode"/>
@@ -144,8 +157,8 @@
         </w:rPr>
         <w:t>1</w:t>
       </w:r>
-      <w:bookmarkEnd w:id="0"/>
       <w:bookmarkEnd w:id="1"/>
+      <w:bookmarkEnd w:id="2"/>
       <w:r>
         <w:rPr>
           <w:rFonts w:ascii="Arial" w:hAnsi="Arial" w:cs="Lucida Sans Unicode"/>
@@ -268,8 +281,8 @@
         </w:rPr>
         <w:t xml:space="preserve"> </w:t>
       </w:r>
-      <w:bookmarkStart w:id="2" w:name="OLE_LINK23"/>
-      <w:bookmarkStart w:id="3" w:name="OLE_LINK24"/>
+      <w:bookmarkStart w:id="3" w:name="OLE_LINK23"/>
+      <w:bookmarkStart w:id="4" w:name="OLE_LINK24"/>
       <w:r>
         <w:rPr>
           <w:position w:val="-16"/>
@@ -294,10 +307,10 @@
             <v:path o:extrusionok="f" gradientshapeok="t" o:connecttype="rect"/>
             <o:lock v:ext="edit" aspectratio="t"/>
           </v:shapetype>
-          <v:shape id="_x0000_i1025" type="#_x0000_t75" style="width:10pt;height:21pt" o:ole="">
+          <v:shape id="_x0000_i1025" type="#_x0000_t75" style="width:10.3pt;height:19.9pt" o:ole="">
             <v:imagedata r:id="rId9" o:title=""/>
           </v:shape>
-          <o:OLEObject Type="Embed" ProgID="Equation.DSMT4" ShapeID="_x0000_i1025" DrawAspect="Content" ObjectID="_1406572764" r:id="rId10"/>
+          <o:OLEObject Type="Embed" ProgID="Equation.DSMT4" ShapeID="_x0000_i1025" DrawAspect="Content" ObjectID="_1448453543" r:id="rId10"/>
         </w:object>
       </w:r>
       <w:r>
@@ -306,8 +319,8 @@
         </w:rPr>
         <w:t xml:space="preserve"> </w:t>
       </w:r>
-      <w:bookmarkEnd w:id="2"/>
       <w:bookmarkEnd w:id="3"/>
+      <w:bookmarkEnd w:id="4"/>
       <w:r>
         <w:rPr>
           <w:rFonts w:ascii="Arial" w:hAnsi="Arial" w:cs="Lucida Sans Unicode"/>
@@ -319,10 +332,10 @@
           <w:position w:val="-16"/>
         </w:rPr>
         <w:object w:dxaOrig="200" w:dyaOrig="420" w14:anchorId="10507877">
-          <v:shape id="_x0000_i1026" type="#_x0000_t75" style="width:10pt;height:21pt" o:ole="">
+          <v:shape id="_x0000_i1026" type="#_x0000_t75" style="width:10.3pt;height:19.9pt" o:ole="">
             <v:imagedata r:id="rId11" o:title=""/>
           </v:shape>
-          <o:OLEObject Type="Embed" ProgID="Equation.DSMT4" ShapeID="_x0000_i1026" DrawAspect="Content" ObjectID="_1406572765" r:id="rId12"/>
+          <o:OLEObject Type="Embed" ProgID="Equation.DSMT4" ShapeID="_x0000_i1026" DrawAspect="Content" ObjectID="_1448453544" r:id="rId12"/>
         </w:object>
       </w:r>
       <w:r>
@@ -442,22 +455,22 @@
         </w:rPr>
         <w:t xml:space="preserve">Let </w:t>
       </w:r>
-      <w:bookmarkStart w:id="4" w:name="OLE_LINK3"/>
-      <w:bookmarkStart w:id="5" w:name="OLE_LINK4"/>
+      <w:bookmarkStart w:id="5" w:name="OLE_LINK3"/>
+      <w:bookmarkStart w:id="6" w:name="OLE_LINK4"/>
       <w:r>
         <w:rPr>
           <w:rFonts w:ascii="Arial" w:hAnsi="Arial" w:cs="Lucida Sans Unicode"/>
           <w:position w:val="-16"/>
         </w:rPr>
         <w:object w:dxaOrig="200" w:dyaOrig="420" w14:anchorId="19D2F938">
-          <v:shape id="_x0000_i1027" type="#_x0000_t75" style="width:10pt;height:21pt" o:ole="">
+          <v:shape id="_x0000_i1027" type="#_x0000_t75" style="width:10.3pt;height:19.9pt" o:ole="">
             <v:imagedata r:id="rId13" o:title=""/>
           </v:shape>
-          <o:OLEObject Type="Embed" ProgID="Equation.DSMT4" ShapeID="_x0000_i1027" DrawAspect="Content" ObjectID="_1406572766" r:id="rId14"/>
+          <o:OLEObject Type="Embed" ProgID="Equation.DSMT4" ShapeID="_x0000_i1027" DrawAspect="Content" ObjectID="_1448453545" r:id="rId14"/>
         </w:object>
       </w:r>
-      <w:bookmarkEnd w:id="4"/>
       <w:bookmarkEnd w:id="5"/>
+      <w:bookmarkEnd w:id="6"/>
       <w:r>
         <w:rPr>
           <w:rFonts w:ascii="Arial" w:hAnsi="Arial" w:cs="Lucida Sans Unicode"/>
@@ -474,7 +487,8 @@
       <w:r>
         <w:rPr>
           <w:rFonts w:ascii="Symbol" w:hAnsi="Symbol" w:cs="Lucida Sans Unicode"/>
-          <w:i/>
+          <w:sz w:val="8"/>
+          <w:szCs w:val="8"/>
         </w:rPr>
         <w:t></w:t>
       </w:r>
@@ -511,10 +525,10 @@
           <w:position w:val="-30"/>
         </w:rPr>
         <w:object w:dxaOrig="1020" w:dyaOrig="720" w14:anchorId="6789BCA6">
-          <v:shape id="_x0000_i1028" type="#_x0000_t75" style="width:51pt;height:36pt" o:ole="">
+          <v:shape id="_x0000_i1028" type="#_x0000_t75" style="width:52.1pt;height:37.05pt" o:ole="">
             <v:imagedata r:id="rId15" o:title=""/>
           </v:shape>
-          <o:OLEObject Type="Embed" ProgID="Equation.DSMT4" ShapeID="_x0000_i1028" DrawAspect="Content" ObjectID="_1406572767" r:id="rId16"/>
+          <o:OLEObject Type="Embed" ProgID="Equation.DSMT4" ShapeID="_x0000_i1028" DrawAspect="Content" ObjectID="_1448453546" r:id="rId16"/>
         </w:object>
       </w:r>
       <w:r>
@@ -727,24 +741,35 @@
         </w:rPr>
         <w:t xml:space="preserve">et </w:t>
       </w:r>
-      <w:bookmarkStart w:id="6" w:name="OLE_LINK8"/>
-      <w:bookmarkStart w:id="7" w:name="OLE_LINK7"/>
-      <w:r>
-        <w:rPr>
-          <w:rFonts w:ascii="KunstlerschreibschJoiDBol" w:hAnsi="KunstlerschreibschJoiDBol" w:cs="Lucida Sans Unicode"/>
+      <w:bookmarkStart w:id="7" w:name="OLE_LINK8"/>
+      <w:bookmarkStart w:id="8" w:name="OLE_LINK7"/>
+      <w:r>
+        <w:rPr>
+          <w:rFonts w:ascii="Edwardian Script ITC" w:hAnsi="Edwardian Script ITC" w:cs="Lucida Sans Unicode"/>
+          <w:b/>
           <w:iCs/>
         </w:rPr>
         <w:t>B</w:t>
       </w:r>
-      <w:bookmarkEnd w:id="6"/>
       <w:bookmarkEnd w:id="7"/>
-      <w:r>
-        <w:rPr>
-          <w:rFonts w:ascii="Arial" w:hAnsi="Arial" w:cs="Lucida Sans Unicode"/>
-          <w:i/>
+      <w:bookmarkEnd w:id="8"/>
+      <w:r>
+        <w:rPr>
+          <w:rFonts w:ascii="Arial" w:hAnsi="Arial" w:cs="Lucida Sans Unicode"/>
+          <w:i/>
+          <w:sz w:val="8"/>
+          <w:szCs w:val="8"/>
           <w:vertAlign w:val="subscript"/>
         </w:rPr>
-        <w:t xml:space="preserve"> j </w:t>
+        <w:t xml:space="preserve"> </w:t>
+      </w:r>
+      <w:r>
+        <w:rPr>
+          <w:rFonts w:ascii="Arial" w:hAnsi="Arial" w:cs="Lucida Sans Unicode"/>
+          <w:i/>
+          <w:vertAlign w:val="subscript"/>
+        </w:rPr>
+        <w:t xml:space="preserve">j </w:t>
       </w:r>
       <w:r>
         <w:rPr>
@@ -774,10 +799,10 @@
           <w:vertAlign w:val="subscript"/>
         </w:rPr>
         <w:object w:dxaOrig="1720" w:dyaOrig="560" w14:anchorId="7152250E">
-          <v:shape id="_x0000_i1029" type="#_x0000_t75" style="width:86pt;height:28pt" o:ole="">
+          <v:shape id="_x0000_i1029" type="#_x0000_t75" style="width:87.1pt;height:27.45pt" o:ole="">
             <v:imagedata r:id="rId17" o:title=""/>
           </v:shape>
-          <o:OLEObject Type="Embed" ProgID="Equation.DSMT4" ShapeID="_x0000_i1029" DrawAspect="Content" ObjectID="_1406572768" r:id="rId18"/>
+          <o:OLEObject Type="Embed" ProgID="Equation.DSMT4" ShapeID="_x0000_i1029" DrawAspect="Content" ObjectID="_1448453547" r:id="rId18"/>
         </w:object>
       </w:r>
       <w:r>
@@ -799,10 +824,10 @@
           <w:position w:val="-14"/>
         </w:rPr>
         <w:object w:dxaOrig="200" w:dyaOrig="420" w14:anchorId="40A22000">
-          <v:shape id="_x0000_i1030" type="#_x0000_t75" style="width:10pt;height:21pt" o:ole="">
+          <v:shape id="_x0000_i1030" type="#_x0000_t75" style="width:10.3pt;height:19.9pt" o:ole="">
             <v:imagedata r:id="rId19" o:title=""/>
           </v:shape>
-          <o:OLEObject Type="Embed" ProgID="Equation.DSMT4" ShapeID="_x0000_i1030" DrawAspect="Content" ObjectID="_1406572769" r:id="rId20"/>
+          <o:OLEObject Type="Embed" ProgID="Equation.DSMT4" ShapeID="_x0000_i1030" DrawAspect="Content" ObjectID="_1448453548" r:id="rId20"/>
         </w:object>
       </w:r>
       <w:r>
@@ -811,6 +836,7 @@
         </w:rPr>
         <w:t xml:space="preserve"> </w:t>
       </w:r>
+      <w:proofErr w:type="gramStart"/>
       <w:r>
         <w:rPr>
           <w:rFonts w:ascii="Arial" w:hAnsi="Arial" w:cs="Lucida Sans Unicode"/>
@@ -829,6 +855,7 @@
         </w:rPr>
         <w:t>eigenvectors</w:t>
       </w:r>
+      <w:proofErr w:type="gramEnd"/>
       <w:r>
         <w:rPr>
           <w:rFonts w:ascii="Arial" w:hAnsi="Arial" w:cs="Lucida Sans Unicode"/>
@@ -880,11 +907,11 @@
           <w:rFonts w:ascii="Arial" w:hAnsi="Arial" w:cs="Lucida Sans Unicode"/>
           <w:position w:val="-30"/>
         </w:rPr>
-        <w:object w:dxaOrig="4460" w:dyaOrig="720" w14:anchorId="53105E1C">
-          <v:shape id="_x0000_i1059" type="#_x0000_t75" style="width:223pt;height:36pt" o:ole="">
+        <w:object w:dxaOrig="4599" w:dyaOrig="700" w14:anchorId="53105E1C">
+          <v:shape id="_x0000_i1031" type="#_x0000_t75" style="width:231.1pt;height:34.95pt" o:ole="">
             <v:imagedata r:id="rId21" o:title=""/>
           </v:shape>
-          <o:OLEObject Type="Embed" ProgID="Equation.DSMT4" ShapeID="_x0000_i1059" DrawAspect="Content" ObjectID="_1406572770" r:id="rId22"/>
+          <o:OLEObject Type="Embed" ProgID="Equation.DSMT4" ShapeID="_x0000_i1031" DrawAspect="Content" ObjectID="_1448453549" r:id="rId22"/>
         </w:object>
       </w:r>
     </w:p>
@@ -925,17 +952,18 @@
       </w:r>
       <w:r>
         <w:rPr>
+          <w:rFonts w:ascii="Edwardian Script ITC" w:hAnsi="Edwardian Script ITC" w:cs="Lucida Sans Unicode"/>
+          <w:b/>
+          <w:iCs/>
+        </w:rPr>
+        <w:t>B</w:t>
+      </w:r>
+      <w:r>
+        <w:rPr>
           <w:rFonts w:ascii="KunstlerschreibschJoiDBol" w:hAnsi="KunstlerschreibschJoiDBol" w:cs="Lucida Sans Unicode"/>
+          <w:i/>
           <w:iCs/>
         </w:rPr>
-        <w:t>B</w:t>
-      </w:r>
-      <w:r>
-        <w:rPr>
-          <w:rFonts w:ascii="KunstlerschreibschJoiDBol" w:hAnsi="KunstlerschreibschJoiDBol" w:cs="Lucida Sans Unicode"/>
-          <w:i/>
-          <w:iCs/>
-        </w:rPr>
         <w:t xml:space="preserve"> </w:t>
       </w:r>
       <w:r>
@@ -987,8 +1015,8 @@
         </w:rPr>
         <w:t xml:space="preserve"> linearly independent. So, assume </w:t>
       </w:r>
-      <w:bookmarkStart w:id="8" w:name="OLE_LINK5"/>
-      <w:bookmarkStart w:id="9" w:name="OLE_LINK6"/>
+      <w:bookmarkStart w:id="9" w:name="OLE_LINK5"/>
+      <w:bookmarkStart w:id="10" w:name="OLE_LINK6"/>
     </w:p>
     <w:p>
       <w:pPr>
@@ -1005,14 +1033,14 @@
           <w:position w:val="-30"/>
         </w:rPr>
         <w:object w:dxaOrig="2300" w:dyaOrig="760" w14:anchorId="3F0ACE92">
-          <v:shape id="_x0000_i1141" type="#_x0000_t75" style="width:115pt;height:38pt" o:ole="">
+          <v:shape id="_x0000_i1032" type="#_x0000_t75" style="width:114.5pt;height:37.05pt" o:ole="">
             <v:imagedata r:id="rId23" o:title=""/>
           </v:shape>
-          <o:OLEObject Type="Embed" ProgID="Equation.DSMT4" ShapeID="_x0000_i1141" DrawAspect="Content" ObjectID="_1406572771" r:id="rId24"/>
+          <o:OLEObject Type="Embed" ProgID="Equation.DSMT4" ShapeID="_x0000_i1032" DrawAspect="Content" ObjectID="_1448453550" r:id="rId24"/>
         </w:object>
       </w:r>
-      <w:bookmarkEnd w:id="8"/>
       <w:bookmarkEnd w:id="9"/>
+      <w:bookmarkEnd w:id="10"/>
       <w:r>
         <w:rPr>
           <w:rFonts w:ascii="Arial" w:hAnsi="Arial" w:cs="Lucida Sans Unicode"/>
@@ -1059,10 +1087,10 @@
           <w:position w:val="-16"/>
         </w:rPr>
         <w:object w:dxaOrig="1460" w:dyaOrig="420" w14:anchorId="357CCBFF">
-          <v:shape id="_x0000_i1056" type="#_x0000_t75" style="width:73pt;height:21pt" o:ole="">
+          <v:shape id="_x0000_i1033" type="#_x0000_t75" style="width:1in;height:19.9pt" o:ole="">
             <v:imagedata r:id="rId25" o:title=""/>
           </v:shape>
-          <o:OLEObject Type="Embed" ProgID="Equation.DSMT4" ShapeID="_x0000_i1056" DrawAspect="Content" ObjectID="_1406572772" r:id="rId26"/>
+          <o:OLEObject Type="Embed" ProgID="Equation.DSMT4" ShapeID="_x0000_i1033" DrawAspect="Content" ObjectID="_1448453551" r:id="rId26"/>
         </w:object>
       </w:r>
       <w:r>
@@ -1077,10 +1105,10 @@
           <w:position w:val="-28"/>
         </w:rPr>
         <w:object w:dxaOrig="1580" w:dyaOrig="740" w14:anchorId="0A38F0A1">
-          <v:shape id="_x0000_i1034" type="#_x0000_t75" style="width:79pt;height:37pt" o:ole="">
+          <v:shape id="_x0000_i1034" type="#_x0000_t75" style="width:79.55pt;height:37.05pt" o:ole="">
             <v:imagedata r:id="rId27" o:title=""/>
           </v:shape>
-          <o:OLEObject Type="Embed" ProgID="Equation.DSMT4" ShapeID="_x0000_i1034" DrawAspect="Content" ObjectID="_1406572773" r:id="rId28"/>
+          <o:OLEObject Type="Embed" ProgID="Equation.DSMT4" ShapeID="_x0000_i1034" DrawAspect="Content" ObjectID="_1448453552" r:id="rId28"/>
         </w:object>
       </w:r>
       <w:r>
@@ -1095,10 +1123,10 @@
           <w:position w:val="-16"/>
         </w:rPr>
         <w:object w:dxaOrig="2320" w:dyaOrig="420" w14:anchorId="5D1DDA47">
-          <v:shape id="_x0000_i1035" type="#_x0000_t75" style="width:116pt;height:21pt" o:ole="">
+          <v:shape id="_x0000_i1035" type="#_x0000_t75" style="width:116.55pt;height:19.9pt" o:ole="">
             <v:imagedata r:id="rId29" o:title=""/>
           </v:shape>
-          <o:OLEObject Type="Embed" ProgID="Equation.DSMT4" ShapeID="_x0000_i1035" DrawAspect="Content" ObjectID="_1406572774" r:id="rId30"/>
+          <o:OLEObject Type="Embed" ProgID="Equation.DSMT4" ShapeID="_x0000_i1035" DrawAspect="Content" ObjectID="_1448453553" r:id="rId30"/>
         </w:object>
       </w:r>
       <w:r>
@@ -1113,10 +1141,10 @@
           <w:position w:val="-28"/>
         </w:rPr>
         <w:object w:dxaOrig="5520" w:dyaOrig="740" w14:anchorId="7973B4D3">
-          <v:shape id="_x0000_i1036" type="#_x0000_t75" style="width:276pt;height:37pt" o:ole="">
+          <v:shape id="_x0000_i1036" type="#_x0000_t75" style="width:275.65pt;height:37.05pt" o:ole="">
             <v:imagedata r:id="rId31" o:title=""/>
           </v:shape>
-          <o:OLEObject Type="Embed" ProgID="Equation.DSMT4" ShapeID="_x0000_i1036" DrawAspect="Content" ObjectID="_1406572775" r:id="rId32"/>
+          <o:OLEObject Type="Embed" ProgID="Equation.DSMT4" ShapeID="_x0000_i1036" DrawAspect="Content" ObjectID="_1448453554" r:id="rId32"/>
         </w:object>
       </w:r>
       <w:r>
@@ -1138,22 +1166,22 @@
         </w:rPr>
         <w:t xml:space="preserve"> </w:t>
       </w:r>
-      <w:bookmarkStart w:id="10" w:name="OLE_LINK22"/>
-      <w:bookmarkStart w:id="11" w:name="OLE_LINK35"/>
+      <w:bookmarkStart w:id="11" w:name="OLE_LINK22"/>
+      <w:bookmarkStart w:id="12" w:name="OLE_LINK35"/>
       <w:r>
         <w:rPr>
           <w:rFonts w:ascii="Lucida Sans Unicode" w:hAnsi="Lucida Sans Unicode" w:cs="Lucida Sans Unicode"/>
           <w:position w:val="-30"/>
         </w:rPr>
         <w:object w:dxaOrig="4380" w:dyaOrig="760" w14:anchorId="7624A66D">
-          <v:shape id="_x0000_i1135" type="#_x0000_t75" style="width:219pt;height:38pt" o:ole="">
+          <v:shape id="_x0000_i1037" type="#_x0000_t75" style="width:218.75pt;height:37.05pt" o:ole="">
             <v:imagedata r:id="rId33" o:title=""/>
           </v:shape>
-          <o:OLEObject Type="Embed" ProgID="Equation.DSMT4" ShapeID="_x0000_i1135" DrawAspect="Content" ObjectID="_1406572776" r:id="rId34"/>
+          <o:OLEObject Type="Embed" ProgID="Equation.DSMT4" ShapeID="_x0000_i1037" DrawAspect="Content" ObjectID="_1448453555" r:id="rId34"/>
         </w:object>
       </w:r>
-      <w:bookmarkEnd w:id="10"/>
       <w:bookmarkEnd w:id="11"/>
+      <w:bookmarkEnd w:id="12"/>
     </w:p>
     <w:p>
       <w:pPr>
@@ -1171,10 +1199,10 @@
           <w:position w:val="-32"/>
         </w:rPr>
         <w:object w:dxaOrig="4160" w:dyaOrig="760" w14:anchorId="10CF5E50">
-          <v:shape id="_x0000_i1150" type="#_x0000_t75" style="width:208pt;height:38pt" o:ole="">
+          <v:shape id="_x0000_i1038" type="#_x0000_t75" style="width:208.45pt;height:37.05pt" o:ole="">
             <v:imagedata r:id="rId35" o:title=""/>
           </v:shape>
-          <o:OLEObject Type="Embed" ProgID="Equation.DSMT4" ShapeID="_x0000_i1150" DrawAspect="Content" ObjectID="_1406572777" r:id="rId36"/>
+          <o:OLEObject Type="Embed" ProgID="Equation.DSMT4" ShapeID="_x0000_i1038" DrawAspect="Content" ObjectID="_1448453556" r:id="rId36"/>
         </w:object>
       </w:r>
     </w:p>
@@ -1197,8 +1225,8 @@
           <w:rFonts w:ascii="Arial" w:hAnsi="Arial" w:cs="Lucida Sans Unicode"/>
         </w:rPr>
       </w:pPr>
-      <w:bookmarkStart w:id="12" w:name="OLE_LINK9"/>
-      <w:bookmarkStart w:id="13" w:name="OLE_LINK10"/>
+      <w:bookmarkStart w:id="13" w:name="OLE_LINK9"/>
+      <w:bookmarkStart w:id="14" w:name="OLE_LINK10"/>
       <w:r>
         <w:rPr>
           <w:rFonts w:ascii="Arial" w:hAnsi="Arial" w:cs="Lucida Sans Unicode"/>
@@ -1248,10 +1276,10 @@
           <w:position w:val="-12"/>
         </w:rPr>
         <w:object w:dxaOrig="800" w:dyaOrig="380" w14:anchorId="5DA5EAC7">
-          <v:shape id="_x0000_i1038" type="#_x0000_t75" style="width:40pt;height:19pt" o:ole="">
+          <v:shape id="_x0000_i1039" type="#_x0000_t75" style="width:39.75pt;height:19.9pt" o:ole="">
             <v:imagedata r:id="rId37" o:title=""/>
           </v:shape>
-          <o:OLEObject Type="Embed" ProgID="Equation.DSMT4" ShapeID="_x0000_i1038" DrawAspect="Content" ObjectID="_1406572778" r:id="rId38"/>
+          <o:OLEObject Type="Embed" ProgID="Equation.DSMT4" ShapeID="_x0000_i1039" DrawAspect="Content" ObjectID="_1448453557" r:id="rId38"/>
         </w:object>
       </w:r>
       <w:r>
@@ -1272,6 +1300,7 @@
         </w:rPr>
         <w:t xml:space="preserve">we can solve (2) for </w:t>
       </w:r>
+      <w:proofErr w:type="gramStart"/>
       <w:r>
         <w:rPr>
           <w:rFonts w:ascii="Arial" w:hAnsi="Arial" w:cs="Lucida Sans Unicode"/>
@@ -1300,6 +1329,7 @@
         </w:rPr>
         <w:t>:</w:t>
       </w:r>
+      <w:proofErr w:type="gramEnd"/>
       <w:r>
         <w:rPr>
           <w:rFonts w:ascii="Arial" w:hAnsi="Arial" w:cs="Lucida Sans Unicode"/>
@@ -1308,10 +1338,10 @@
         <w:t xml:space="preserve">   </w:t>
       </w:r>
     </w:p>
-    <w:bookmarkStart w:id="14" w:name="OLE_LINK11"/>
-    <w:bookmarkStart w:id="15" w:name="OLE_LINK12"/>
-    <w:bookmarkEnd w:id="12"/>
+    <w:bookmarkStart w:id="15" w:name="OLE_LINK11"/>
+    <w:bookmarkStart w:id="16" w:name="OLE_LINK12"/>
     <w:bookmarkEnd w:id="13"/>
+    <w:bookmarkEnd w:id="14"/>
     <w:p>
       <w:pPr>
         <w:tabs>
@@ -1327,26 +1357,26 @@
           <w:position w:val="-32"/>
         </w:rPr>
         <w:object w:dxaOrig="5300" w:dyaOrig="780" w14:anchorId="5EF57C8C">
-          <v:shape id="_x0000_i1039" type="#_x0000_t75" style="width:265pt;height:39pt" o:ole="">
+          <v:shape id="_x0000_i1040" type="#_x0000_t75" style="width:265.35pt;height:39.75pt" o:ole="">
             <v:imagedata r:id="rId39" o:title=""/>
           </v:shape>
-          <o:OLEObject Type="Embed" ProgID="Equation.DSMT4" ShapeID="_x0000_i1039" DrawAspect="Content" ObjectID="_1406572779" r:id="rId40"/>
+          <o:OLEObject Type="Embed" ProgID="Equation.DSMT4" ShapeID="_x0000_i1040" DrawAspect="Content" ObjectID="_1448453558" r:id="rId40"/>
         </w:object>
       </w:r>
-      <w:bookmarkEnd w:id="14"/>
       <w:bookmarkEnd w:id="15"/>
-    </w:p>
-    <w:p>
-      <w:pPr>
-        <w:tabs>
-          <w:tab w:val="left" w:pos="720"/>
-        </w:tabs>
-        <w:rPr>
-          <w:rFonts w:ascii="Lucida Sans Unicode" w:hAnsi="Lucida Sans Unicode" w:cs="Lucida Sans Unicode"/>
-        </w:rPr>
-      </w:pPr>
-      <w:bookmarkStart w:id="16" w:name="OLE_LINK13"/>
-      <w:bookmarkStart w:id="17" w:name="OLE_LINK14"/>
+      <w:bookmarkEnd w:id="16"/>
+    </w:p>
+    <w:p>
+      <w:pPr>
+        <w:tabs>
+          <w:tab w:val="left" w:pos="720"/>
+        </w:tabs>
+        <w:rPr>
+          <w:rFonts w:ascii="Lucida Sans Unicode" w:hAnsi="Lucida Sans Unicode" w:cs="Lucida Sans Unicode"/>
+        </w:rPr>
+      </w:pPr>
+      <w:bookmarkStart w:id="17" w:name="OLE_LINK13"/>
+      <w:bookmarkStart w:id="18" w:name="OLE_LINK14"/>
     </w:p>
     <w:p>
       <w:pPr>
@@ -1363,14 +1393,12 @@
           <w:position w:val="-36"/>
         </w:rPr>
         <w:object w:dxaOrig="2780" w:dyaOrig="840" w14:anchorId="2331E717">
-          <v:shape id="_x0000_i1156" type="#_x0000_t75" style="width:139pt;height:42pt" o:ole="">
+          <v:shape id="_x0000_i1041" type="#_x0000_t75" style="width:139.2pt;height:42.5pt" o:ole="">
             <v:imagedata r:id="rId41" o:title=""/>
           </v:shape>
-          <o:OLEObject Type="Embed" ProgID="Equation.DSMT4" ShapeID="_x0000_i1156" DrawAspect="Content" ObjectID="_1406572780" r:id="rId42"/>
+          <o:OLEObject Type="Embed" ProgID="Equation.DSMT4" ShapeID="_x0000_i1041" DrawAspect="Content" ObjectID="_1448453559" r:id="rId42"/>
         </w:object>
       </w:r>
-      <w:bookmarkStart w:id="18" w:name="_GoBack"/>
-      <w:bookmarkEnd w:id="16"/>
       <w:bookmarkEnd w:id="17"/>
       <w:bookmarkEnd w:id="18"/>
     </w:p>
@@ -1389,10 +1417,10 @@
           <w:position w:val="-32"/>
         </w:rPr>
         <w:object w:dxaOrig="5620" w:dyaOrig="780" w14:anchorId="3F930F80">
-          <v:shape id="_x0000_i1041" type="#_x0000_t75" style="width:281pt;height:39pt" o:ole="">
+          <v:shape id="_x0000_i1042" type="#_x0000_t75" style="width:280.45pt;height:39.75pt" o:ole="">
             <v:imagedata r:id="rId43" o:title=""/>
           </v:shape>
-          <o:OLEObject Type="Embed" ProgID="Equation.DSMT4" ShapeID="_x0000_i1041" DrawAspect="Content" ObjectID="_1406572781" r:id="rId44"/>
+          <o:OLEObject Type="Embed" ProgID="Equation.DSMT4" ShapeID="_x0000_i1042" DrawAspect="Content" ObjectID="_1448453560" r:id="rId44"/>
         </w:object>
       </w:r>
       <w:r>
@@ -1405,7 +1433,21 @@
         <w:rPr>
           <w:rFonts w:ascii="Arial" w:hAnsi="Arial" w:cs="Lucida Sans Unicode"/>
         </w:rPr>
-        <w:t xml:space="preserve">(because we are given that the </w:t>
+        <w:t>(</w:t>
+      </w:r>
+      <w:proofErr w:type="gramStart"/>
+      <w:r>
+        <w:rPr>
+          <w:rFonts w:ascii="Arial" w:hAnsi="Arial" w:cs="Lucida Sans Unicode"/>
+        </w:rPr>
+        <w:t>because</w:t>
+      </w:r>
+      <w:proofErr w:type="gramEnd"/>
+      <w:r>
+        <w:rPr>
+          <w:rFonts w:ascii="Arial" w:hAnsi="Arial" w:cs="Lucida Sans Unicode"/>
+        </w:rPr>
+        <w:t xml:space="preserve"> we are given that the </w:t>
       </w:r>
       <w:r>
         <w:rPr>
@@ -1417,7 +1459,8 @@
       <w:r>
         <w:rPr>
           <w:rFonts w:ascii="Symbol" w:hAnsi="Symbol" w:cs="Lucida Sans Unicode"/>
-          <w:i/>
+          <w:sz w:val="8"/>
+          <w:szCs w:val="8"/>
         </w:rPr>
         <w:t></w:t>
       </w:r>
@@ -1467,10 +1510,10 @@
           <w:position w:val="-30"/>
         </w:rPr>
         <w:object w:dxaOrig="2800" w:dyaOrig="720" w14:anchorId="226C4E32">
-          <v:shape id="_x0000_i1065" type="#_x0000_t75" style="width:140pt;height:36pt" o:ole="">
+          <v:shape id="_x0000_i1043" type="#_x0000_t75" style="width:139.2pt;height:37.05pt" o:ole="">
             <v:imagedata r:id="rId45" o:title=""/>
           </v:shape>
-          <o:OLEObject Type="Embed" ProgID="Equation.DSMT4" ShapeID="_x0000_i1065" DrawAspect="Content" ObjectID="_1406572782" r:id="rId46"/>
+          <o:OLEObject Type="Embed" ProgID="Equation.DSMT4" ShapeID="_x0000_i1043" DrawAspect="Content" ObjectID="_1448453561" r:id="rId46"/>
         </w:object>
       </w:r>
       <w:bookmarkEnd w:id="19"/>
@@ -1500,10 +1543,10 @@
           <w:position w:val="-32"/>
         </w:rPr>
         <w:object w:dxaOrig="5880" w:dyaOrig="760" w14:anchorId="18DD1FDC">
-          <v:shape id="_x0000_i1120" type="#_x0000_t75" style="width:294pt;height:38pt" o:ole="">
+          <v:shape id="_x0000_i1044" type="#_x0000_t75" style="width:292.8pt;height:37.05pt" o:ole="">
             <v:imagedata r:id="rId47" o:title=""/>
           </v:shape>
-          <o:OLEObject Type="Embed" ProgID="Equation.DSMT4" ShapeID="_x0000_i1120" DrawAspect="Content" ObjectID="_1406572783" r:id="rId48"/>
+          <o:OLEObject Type="Embed" ProgID="Equation.DSMT4" ShapeID="_x0000_i1044" DrawAspect="Content" ObjectID="_1448453562" r:id="rId48"/>
         </w:object>
       </w:r>
     </w:p>
@@ -1563,10 +1606,10 @@
           <w:position w:val="-12"/>
         </w:rPr>
         <w:object w:dxaOrig="940" w:dyaOrig="380" w14:anchorId="45630045">
-          <v:shape id="_x0000_i1043" type="#_x0000_t75" style="width:47pt;height:19pt" o:ole="">
+          <v:shape id="_x0000_i1045" type="#_x0000_t75" style="width:47.3pt;height:19.9pt" o:ole="">
             <v:imagedata r:id="rId49" o:title=""/>
           </v:shape>
-          <o:OLEObject Type="Embed" ProgID="Equation.DSMT4" ShapeID="_x0000_i1043" DrawAspect="Content" ObjectID="_1406572784" r:id="rId50"/>
+          <o:OLEObject Type="Embed" ProgID="Equation.DSMT4" ShapeID="_x0000_i1045" DrawAspect="Content" ObjectID="_1448453563" r:id="rId50"/>
         </w:object>
       </w:r>
       <w:r>
@@ -1649,6 +1692,7 @@
         </w:rPr>
         <w:noBreakHyphen/>
       </w:r>
+      <w:proofErr w:type="gramStart"/>
       <w:r>
         <w:rPr>
           <w:rFonts w:ascii="Arial" w:hAnsi="Arial" w:cs="Lucida Sans Unicode"/>
@@ -1670,6 +1714,7 @@
         </w:rPr>
         <w:t>:</w:t>
       </w:r>
+      <w:proofErr w:type="gramEnd"/>
       <w:r>
         <w:rPr>
           <w:rFonts w:ascii="Arial" w:hAnsi="Arial" w:cs="Lucida Sans Unicode"/>
@@ -1694,10 +1739,10 @@
           <w:position w:val="-32"/>
         </w:rPr>
         <w:object w:dxaOrig="6360" w:dyaOrig="780" w14:anchorId="6B146BED">
-          <v:shape id="_x0000_i1153" type="#_x0000_t75" style="width:318pt;height:39pt" o:ole="">
+          <v:shape id="_x0000_i1046" type="#_x0000_t75" style="width:317.5pt;height:39.75pt" o:ole="">
             <v:imagedata r:id="rId51" o:title=""/>
           </v:shape>
-          <o:OLEObject Type="Embed" ProgID="Equation.DSMT4" ShapeID="_x0000_i1153" DrawAspect="Content" ObjectID="_1406572785" r:id="rId52"/>
+          <o:OLEObject Type="Embed" ProgID="Equation.DSMT4" ShapeID="_x0000_i1046" DrawAspect="Content" ObjectID="_1448453564" r:id="rId52"/>
         </w:object>
       </w:r>
     </w:p>
@@ -1717,10 +1762,10 @@
           <w:position w:val="-36"/>
         </w:rPr>
         <w:object w:dxaOrig="4640" w:dyaOrig="840" w14:anchorId="0434C814">
-          <v:shape id="_x0000_i1078" type="#_x0000_t75" style="width:232pt;height:42pt" o:ole="">
+          <v:shape id="_x0000_i1047" type="#_x0000_t75" style="width:231.1pt;height:42.5pt" o:ole="">
             <v:imagedata r:id="rId53" o:title=""/>
           </v:shape>
-          <o:OLEObject Type="Embed" ProgID="Equation.DSMT4" ShapeID="_x0000_i1078" DrawAspect="Content" ObjectID="_1406572786" r:id="rId54"/>
+          <o:OLEObject Type="Embed" ProgID="Equation.DSMT4" ShapeID="_x0000_i1047" DrawAspect="Content" ObjectID="_1448453565" r:id="rId54"/>
         </w:object>
       </w:r>
       <w:r>
@@ -1733,8 +1778,16 @@
         <w:rPr>
           <w:rFonts w:ascii="Lucida Sans Unicode" w:hAnsi="Lucida Sans Unicode" w:cs="Lucida Sans Unicode"/>
         </w:rPr>
-        <w:t xml:space="preserve"> or</w:t>
-      </w:r>
+        <w:t xml:space="preserve"> </w:t>
+      </w:r>
+      <w:proofErr w:type="gramStart"/>
+      <w:r>
+        <w:rPr>
+          <w:rFonts w:ascii="Lucida Sans Unicode" w:hAnsi="Lucida Sans Unicode" w:cs="Lucida Sans Unicode"/>
+        </w:rPr>
+        <w:t>or</w:t>
+      </w:r>
+      <w:proofErr w:type="gramEnd"/>
       <w:r>
         <w:rPr>
           <w:rFonts w:ascii="Lucida Sans Unicode" w:hAnsi="Lucida Sans Unicode" w:cs="Lucida Sans Unicode"/>
@@ -1761,10 +1814,10 @@
           <w:position w:val="-36"/>
         </w:rPr>
         <w:object w:dxaOrig="3120" w:dyaOrig="840" w14:anchorId="0AC8BB9E">
-          <v:shape id="_x0000_i1126" type="#_x0000_t75" style="width:156pt;height:42pt" o:ole="">
+          <v:shape id="_x0000_i1048" type="#_x0000_t75" style="width:156.35pt;height:42.5pt" o:ole="">
             <v:imagedata r:id="rId55" o:title=""/>
           </v:shape>
-          <o:OLEObject Type="Embed" ProgID="Equation.DSMT4" ShapeID="_x0000_i1126" DrawAspect="Content" ObjectID="_1406572787" r:id="rId56"/>
+          <o:OLEObject Type="Embed" ProgID="Equation.DSMT4" ShapeID="_x0000_i1048" DrawAspect="Content" ObjectID="_1448453566" r:id="rId56"/>
         </w:object>
       </w:r>
       <w:bookmarkEnd w:id="22"/>
@@ -1787,10 +1840,10 @@
           <w:position w:val="-36"/>
         </w:rPr>
         <w:object w:dxaOrig="4320" w:dyaOrig="840" w14:anchorId="4F1A82F0">
-          <v:shape id="_x0000_i1102" type="#_x0000_t75" style="width:3in;height:42pt" o:ole="">
+          <v:shape id="_x0000_i1049" type="#_x0000_t75" style="width:3in;height:42.5pt" o:ole="">
             <v:imagedata r:id="rId57" o:title=""/>
           </v:shape>
-          <o:OLEObject Type="Embed" ProgID="Equation.DSMT4" ShapeID="_x0000_i1102" DrawAspect="Content" ObjectID="_1406572788" r:id="rId58"/>
+          <o:OLEObject Type="Embed" ProgID="Equation.DSMT4" ShapeID="_x0000_i1049" DrawAspect="Content" ObjectID="_1448453567" r:id="rId58"/>
         </w:object>
       </w:r>
       <w:r>
@@ -1811,6 +1864,7 @@
           <w:position w:val="-36"/>
         </w:rPr>
       </w:pPr>
+      <w:proofErr w:type="gramStart"/>
       <w:r>
         <w:rPr>
           <w:rFonts w:ascii="Arial" w:hAnsi="Arial" w:cs="Lucida Sans Unicode"/>
@@ -1826,6 +1880,7 @@
         </w:rPr>
         <w:t>j</w:t>
       </w:r>
+      <w:proofErr w:type="gramEnd"/>
       <w:r>
         <w:rPr>
           <w:rFonts w:ascii="Arial" w:hAnsi="Arial" w:cs="Lucida Sans Unicode"/>
@@ -1844,10 +1899,10 @@
           <w:position w:val="-16"/>
         </w:rPr>
         <w:object w:dxaOrig="260" w:dyaOrig="420" w14:anchorId="32E34B6C">
-          <v:shape id="_x0000_i1047" type="#_x0000_t75" style="width:13pt;height:21pt" o:ole="">
+          <v:shape id="_x0000_i1050" type="#_x0000_t75" style="width:12.35pt;height:19.9pt" o:ole="">
             <v:imagedata r:id="rId59" o:title=""/>
           </v:shape>
-          <o:OLEObject Type="Embed" ProgID="Equation.DSMT4" ShapeID="_x0000_i1047" DrawAspect="Content" ObjectID="_1406572789" r:id="rId60"/>
+          <o:OLEObject Type="Embed" ProgID="Equation.DSMT4" ShapeID="_x0000_i1050" DrawAspect="Content" ObjectID="_1448453568" r:id="rId60"/>
         </w:object>
       </w:r>
       <w:r>
@@ -1875,10 +1930,19 @@
       <w:r>
         <w:rPr>
           <w:rFonts w:ascii="Arial" w:hAnsi="Arial" w:cs="Lucida Sans Unicode"/>
-          <w:i/>
+          <w:sz w:val="8"/>
+          <w:szCs w:val="8"/>
           <w:vertAlign w:val="subscript"/>
         </w:rPr>
-        <w:t xml:space="preserve"> j</w:t>
+        <w:t xml:space="preserve"> </w:t>
+      </w:r>
+      <w:r>
+        <w:rPr>
+          <w:rFonts w:ascii="Arial" w:hAnsi="Arial" w:cs="Lucida Sans Unicode"/>
+          <w:i/>
+          <w:vertAlign w:val="subscript"/>
+        </w:rPr>
+        <w:t>j</w:t>
       </w:r>
       <w:bookmarkEnd w:id="25"/>
       <w:bookmarkEnd w:id="26"/>
@@ -1898,10 +1962,19 @@
       <w:r>
         <w:rPr>
           <w:rFonts w:ascii="Arial" w:hAnsi="Arial" w:cs="Lucida Sans Unicode"/>
-          <w:i/>
+          <w:sz w:val="8"/>
+          <w:szCs w:val="8"/>
           <w:vertAlign w:val="subscript"/>
         </w:rPr>
-        <w:t xml:space="preserve"> m</w:t>
+        <w:t xml:space="preserve"> </w:t>
+      </w:r>
+      <w:r>
+        <w:rPr>
+          <w:rFonts w:ascii="Arial" w:hAnsi="Arial" w:cs="Lucida Sans Unicode"/>
+          <w:i/>
+          <w:vertAlign w:val="subscript"/>
+        </w:rPr>
+        <w:t>m</w:t>
       </w:r>
       <w:r>
         <w:rPr>
@@ -1952,10 +2025,10 @@
           <w:position w:val="-30"/>
         </w:rPr>
         <w:object w:dxaOrig="3080" w:dyaOrig="720" w14:anchorId="76382AE0">
-          <v:shape id="_x0000_i1114" type="#_x0000_t75" style="width:154pt;height:36pt" o:ole="">
+          <v:shape id="_x0000_i1051" type="#_x0000_t75" style="width:154.3pt;height:37.05pt" o:ole="">
             <v:imagedata r:id="rId61" o:title=""/>
           </v:shape>
-          <o:OLEObject Type="Embed" ProgID="Equation.DSMT4" ShapeID="_x0000_i1114" DrawAspect="Content" ObjectID="_1406572790" r:id="rId62"/>
+          <o:OLEObject Type="Embed" ProgID="Equation.DSMT4" ShapeID="_x0000_i1051" DrawAspect="Content" ObjectID="_1448453569" r:id="rId62"/>
         </w:object>
       </w:r>
       <w:bookmarkEnd w:id="27"/>
@@ -1978,10 +2051,10 @@
           <w:position w:val="-32"/>
         </w:rPr>
         <w:object w:dxaOrig="5920" w:dyaOrig="760" w14:anchorId="28BD6399">
-          <v:shape id="_x0000_i1111" type="#_x0000_t75" style="width:296pt;height:38pt" o:ole="">
+          <v:shape id="_x0000_i1052" type="#_x0000_t75" style="width:295.55pt;height:37.05pt" o:ole="">
             <v:imagedata r:id="rId63" o:title=""/>
           </v:shape>
-          <o:OLEObject Type="Embed" ProgID="Equation.DSMT4" ShapeID="_x0000_i1111" DrawAspect="Content" ObjectID="_1406572791" r:id="rId64"/>
+          <o:OLEObject Type="Embed" ProgID="Equation.DSMT4" ShapeID="_x0000_i1052" DrawAspect="Content" ObjectID="_1448453570" r:id="rId64"/>
         </w:object>
       </w:r>
     </w:p>
@@ -2044,10 +2117,10 @@
           <w:position w:val="-30"/>
         </w:rPr>
         <w:object w:dxaOrig="5680" w:dyaOrig="720" w14:anchorId="6B7D823B">
-          <v:shape id="_x0000_i1123" type="#_x0000_t75" style="width:284pt;height:36pt" o:ole="">
+          <v:shape id="_x0000_i1053" type="#_x0000_t75" style="width:283.2pt;height:37.05pt" o:ole="">
             <v:imagedata r:id="rId65" o:title=""/>
           </v:shape>
-          <o:OLEObject Type="Embed" ProgID="Equation.DSMT4" ShapeID="_x0000_i1123" DrawAspect="Content" ObjectID="_1406572792" r:id="rId66"/>
+          <o:OLEObject Type="Embed" ProgID="Equation.DSMT4" ShapeID="_x0000_i1053" DrawAspect="Content" ObjectID="_1448453571" r:id="rId66"/>
         </w:object>
       </w:r>
       <w:bookmarkEnd w:id="30"/>
@@ -2072,6 +2145,7 @@
         <w:rPr>
           <w:rFonts w:ascii="Lucida Sans Unicode" w:hAnsi="Lucida Sans Unicode" w:cs="Lucida Sans Unicode"/>
         </w:rPr>
+        <w:lastRenderedPageBreak/>
         <w:t xml:space="preserve">  </w:t>
       </w:r>
       <w:r>
@@ -2106,10 +2180,10 @@
           <w:position w:val="-18"/>
         </w:rPr>
         <w:object w:dxaOrig="3460" w:dyaOrig="480" w14:anchorId="398CA84C">
-          <v:shape id="_x0000_i1144" type="#_x0000_t75" style="width:173pt;height:24pt" o:ole="">
+          <v:shape id="_x0000_i1054" type="#_x0000_t75" style="width:174.15pt;height:24.7pt" o:ole="">
             <v:imagedata r:id="rId67" o:title=""/>
           </v:shape>
-          <o:OLEObject Type="Embed" ProgID="Equation.DSMT4" ShapeID="_x0000_i1144" DrawAspect="Content" ObjectID="_1406572793" r:id="rId68"/>
+          <o:OLEObject Type="Embed" ProgID="Equation.DSMT4" ShapeID="_x0000_i1054" DrawAspect="Content" ObjectID="_1448453572" r:id="rId68"/>
         </w:object>
       </w:r>
     </w:p>
@@ -2321,10 +2395,10 @@
           <w:position w:val="-16"/>
         </w:rPr>
         <w:object w:dxaOrig="1200" w:dyaOrig="420" w14:anchorId="4C26E192">
-          <v:shape id="_x0000_i1053" type="#_x0000_t75" style="width:60pt;height:21pt" o:ole="">
+          <v:shape id="_x0000_i1055" type="#_x0000_t75" style="width:59.65pt;height:19.9pt" o:ole="">
             <v:imagedata r:id="rId69" o:title=""/>
           </v:shape>
-          <o:OLEObject Type="Embed" ProgID="Equation.DSMT4" ShapeID="_x0000_i1053" DrawAspect="Content" ObjectID="_1406572794" r:id="rId70"/>
+          <o:OLEObject Type="Embed" ProgID="Equation.DSMT4" ShapeID="_x0000_i1055" DrawAspect="Content" ObjectID="_1448453573" r:id="rId70"/>
         </w:object>
       </w:r>
       <w:r>
@@ -2367,10 +2441,10 @@
           <w:position w:val="-16"/>
         </w:rPr>
         <w:object w:dxaOrig="1540" w:dyaOrig="420" w14:anchorId="508474F3">
-          <v:shape id="_x0000_i1054" type="#_x0000_t75" style="width:77pt;height:21pt" o:ole="">
+          <v:shape id="_x0000_i1056" type="#_x0000_t75" style="width:76.8pt;height:19.9pt" o:ole="">
             <v:imagedata r:id="rId71" o:title=""/>
           </v:shape>
-          <o:OLEObject Type="Embed" ProgID="Equation.DSMT4" ShapeID="_x0000_i1054" DrawAspect="Content" ObjectID="_1406572795" r:id="rId72"/>
+          <o:OLEObject Type="Embed" ProgID="Equation.DSMT4" ShapeID="_x0000_i1056" DrawAspect="Content" ObjectID="_1448453574" r:id="rId72"/>
         </w:object>
       </w:r>
       <w:bookmarkEnd w:id="36"/>
@@ -2395,9 +2469,10 @@
       </w:r>
       <w:r>
         <w:rPr>
-          <w:rFonts w:ascii="Zapf Dingbats" w:hAnsi="Zapf Dingbats" w:cs="Zapf Dingbats"/>
-        </w:rPr>
-        <w:t>✔</w:t>
+          <w:rFonts w:ascii="Wingdings" w:hAnsi="Wingdings"/>
+          <w:color w:val="0000FF"/>
+        </w:rPr>
+        <w:t></w:t>
       </w:r>
     </w:p>
     <w:sectPr>
@@ -2514,7 +2589,7 @@
         <w:rStyle w:val="PageNumber"/>
         <w:noProof/>
       </w:rPr>
-      <w:t>1</w:t>
+      <w:t>3</w:t>
     </w:r>
     <w:r>
       <w:rPr>
@@ -3711,7 +3786,7 @@
 </file>
 
 <file path=customXml/itemProps1.xml><?xml version="1.0" encoding="utf-8"?>
-<ds:datastoreItem xmlns:ds="http://schemas.openxmlformats.org/officeDocument/2006/customXml" ds:itemID="{E5DD18FB-433C-F148-ACA3-7321C3C9E22E}">
+<ds:datastoreItem xmlns:ds="http://schemas.openxmlformats.org/officeDocument/2006/customXml" ds:itemID="{8E00974A-F35F-B746-9F11-890AAB06BCCA}">
   <ds:schemaRefs>
     <ds:schemaRef ds:uri="http://schemas.openxmlformats.org/officeDocument/2006/bibliography"/>
   </ds:schemaRefs>

--- a/13.31 (MatrixBud) Rework of Beckmann's solution.docx
+++ b/13.31 (MatrixBud) Rework of Beckmann's solution.docx
@@ -2,8 +2,6 @@
 <file path=word/document.xml><?xml version="1.0" encoding="utf-8"?>
 <w:document xmlns:wpc="http://schemas.microsoft.com/office/word/2010/wordprocessingCanvas" xmlns:mo="http://schemas.microsoft.com/office/mac/office/2008/main" xmlns:mc="http://schemas.openxmlformats.org/markup-compatibility/2006" xmlns:mv="urn:schemas-microsoft-com:mac:vml" xmlns:o="urn:schemas-microsoft-com:office:office" xmlns:r="http://schemas.openxmlformats.org/officeDocument/2006/relationships" xmlns:m="http://schemas.openxmlformats.org/officeDocument/2006/math" xmlns:v="urn:schemas-microsoft-com:vml" xmlns:wp14="http://schemas.microsoft.com/office/word/2010/wordprocessingDrawing" xmlns:wp="http://schemas.openxmlformats.org/drawingml/2006/wordprocessingDrawing" xmlns:w10="urn:schemas-microsoft-com:office:word" xmlns:w="http://schemas.openxmlformats.org/wordprocessingml/2006/main" xmlns:w14="http://schemas.microsoft.com/office/word/2010/wordml" xmlns:wpg="http://schemas.microsoft.com/office/word/2010/wordprocessingGroup" xmlns:wpi="http://schemas.microsoft.com/office/word/2010/wordprocessingInk" xmlns:wne="http://schemas.microsoft.com/office/word/2006/wordml" xmlns:wps="http://schemas.microsoft.com/office/word/2010/wordprocessingShape" mc:Ignorable="w14 wp14">
   <w:body>
-    <w:bookmarkStart w:id="0" w:name="_GoBack"/>
-    <w:bookmarkEnd w:id="0"/>
     <w:p>
       <w:pPr>
         <w:tabs>
@@ -141,8 +139,8 @@
         </w:rPr>
         <w:t xml:space="preserve">eigenvalues </w:t>
       </w:r>
-      <w:bookmarkStart w:id="1" w:name="OLE_LINK1"/>
-      <w:bookmarkStart w:id="2" w:name="OLE_LINK2"/>
+      <w:bookmarkStart w:id="0" w:name="OLE_LINK1"/>
+      <w:bookmarkStart w:id="1" w:name="OLE_LINK2"/>
       <w:r>
         <w:rPr>
           <w:rFonts w:ascii="Symbol" w:hAnsi="Symbol" w:cs="Lucida Sans Unicode"/>
@@ -157,8 +155,8 @@
         </w:rPr>
         <w:t>1</w:t>
       </w:r>
+      <w:bookmarkEnd w:id="0"/>
       <w:bookmarkEnd w:id="1"/>
-      <w:bookmarkEnd w:id="2"/>
       <w:r>
         <w:rPr>
           <w:rFonts w:ascii="Arial" w:hAnsi="Arial" w:cs="Lucida Sans Unicode"/>
@@ -281,8 +279,8 @@
         </w:rPr>
         <w:t xml:space="preserve"> </w:t>
       </w:r>
-      <w:bookmarkStart w:id="3" w:name="OLE_LINK23"/>
-      <w:bookmarkStart w:id="4" w:name="OLE_LINK24"/>
+      <w:bookmarkStart w:id="2" w:name="OLE_LINK23"/>
+      <w:bookmarkStart w:id="3" w:name="OLE_LINK24"/>
       <w:r>
         <w:rPr>
           <w:position w:val="-16"/>
@@ -310,7 +308,7 @@
           <v:shape id="_x0000_i1025" type="#_x0000_t75" style="width:10.3pt;height:19.9pt" o:ole="">
             <v:imagedata r:id="rId9" o:title=""/>
           </v:shape>
-          <o:OLEObject Type="Embed" ProgID="Equation.DSMT4" ShapeID="_x0000_i1025" DrawAspect="Content" ObjectID="_1448453543" r:id="rId10"/>
+          <o:OLEObject Type="Embed" ProgID="Equation.DSMT4" ShapeID="_x0000_i1025" DrawAspect="Content" ObjectID="_1454947923" r:id="rId10"/>
         </w:object>
       </w:r>
       <w:r>
@@ -319,8 +317,8 @@
         </w:rPr>
         <w:t xml:space="preserve"> </w:t>
       </w:r>
+      <w:bookmarkEnd w:id="2"/>
       <w:bookmarkEnd w:id="3"/>
-      <w:bookmarkEnd w:id="4"/>
       <w:r>
         <w:rPr>
           <w:rFonts w:ascii="Arial" w:hAnsi="Arial" w:cs="Lucida Sans Unicode"/>
@@ -335,7 +333,7 @@
           <v:shape id="_x0000_i1026" type="#_x0000_t75" style="width:10.3pt;height:19.9pt" o:ole="">
             <v:imagedata r:id="rId11" o:title=""/>
           </v:shape>
-          <o:OLEObject Type="Embed" ProgID="Equation.DSMT4" ShapeID="_x0000_i1026" DrawAspect="Content" ObjectID="_1448453544" r:id="rId12"/>
+          <o:OLEObject Type="Embed" ProgID="Equation.DSMT4" ShapeID="_x0000_i1026" DrawAspect="Content" ObjectID="_1454947924" r:id="rId12"/>
         </w:object>
       </w:r>
       <w:r>
@@ -455,8 +453,8 @@
         </w:rPr>
         <w:t xml:space="preserve">Let </w:t>
       </w:r>
-      <w:bookmarkStart w:id="5" w:name="OLE_LINK3"/>
-      <w:bookmarkStart w:id="6" w:name="OLE_LINK4"/>
+      <w:bookmarkStart w:id="4" w:name="OLE_LINK3"/>
+      <w:bookmarkStart w:id="5" w:name="OLE_LINK4"/>
       <w:r>
         <w:rPr>
           <w:rFonts w:ascii="Arial" w:hAnsi="Arial" w:cs="Lucida Sans Unicode"/>
@@ -466,11 +464,11 @@
           <v:shape id="_x0000_i1027" type="#_x0000_t75" style="width:10.3pt;height:19.9pt" o:ole="">
             <v:imagedata r:id="rId13" o:title=""/>
           </v:shape>
-          <o:OLEObject Type="Embed" ProgID="Equation.DSMT4" ShapeID="_x0000_i1027" DrawAspect="Content" ObjectID="_1448453545" r:id="rId14"/>
+          <o:OLEObject Type="Embed" ProgID="Equation.DSMT4" ShapeID="_x0000_i1027" DrawAspect="Content" ObjectID="_1454947925" r:id="rId14"/>
         </w:object>
       </w:r>
+      <w:bookmarkEnd w:id="4"/>
       <w:bookmarkEnd w:id="5"/>
-      <w:bookmarkEnd w:id="6"/>
       <w:r>
         <w:rPr>
           <w:rFonts w:ascii="Arial" w:hAnsi="Arial" w:cs="Lucida Sans Unicode"/>
@@ -528,7 +526,7 @@
           <v:shape id="_x0000_i1028" type="#_x0000_t75" style="width:52.1pt;height:37.05pt" o:ole="">
             <v:imagedata r:id="rId15" o:title=""/>
           </v:shape>
-          <o:OLEObject Type="Embed" ProgID="Equation.DSMT4" ShapeID="_x0000_i1028" DrawAspect="Content" ObjectID="_1448453546" r:id="rId16"/>
+          <o:OLEObject Type="Embed" ProgID="Equation.DSMT4" ShapeID="_x0000_i1028" DrawAspect="Content" ObjectID="_1454947926" r:id="rId16"/>
         </w:object>
       </w:r>
       <w:r>
@@ -741,8 +739,8 @@
         </w:rPr>
         <w:t xml:space="preserve">et </w:t>
       </w:r>
-      <w:bookmarkStart w:id="7" w:name="OLE_LINK8"/>
-      <w:bookmarkStart w:id="8" w:name="OLE_LINK7"/>
+      <w:bookmarkStart w:id="6" w:name="OLE_LINK8"/>
+      <w:bookmarkStart w:id="7" w:name="OLE_LINK7"/>
       <w:r>
         <w:rPr>
           <w:rFonts w:ascii="Edwardian Script ITC" w:hAnsi="Edwardian Script ITC" w:cs="Lucida Sans Unicode"/>
@@ -751,8 +749,8 @@
         </w:rPr>
         <w:t>B</w:t>
       </w:r>
+      <w:bookmarkEnd w:id="6"/>
       <w:bookmarkEnd w:id="7"/>
-      <w:bookmarkEnd w:id="8"/>
       <w:r>
         <w:rPr>
           <w:rFonts w:ascii="Arial" w:hAnsi="Arial" w:cs="Lucida Sans Unicode"/>
@@ -802,7 +800,7 @@
           <v:shape id="_x0000_i1029" type="#_x0000_t75" style="width:87.1pt;height:27.45pt" o:ole="">
             <v:imagedata r:id="rId17" o:title=""/>
           </v:shape>
-          <o:OLEObject Type="Embed" ProgID="Equation.DSMT4" ShapeID="_x0000_i1029" DrawAspect="Content" ObjectID="_1448453547" r:id="rId18"/>
+          <o:OLEObject Type="Embed" ProgID="Equation.DSMT4" ShapeID="_x0000_i1029" DrawAspect="Content" ObjectID="_1454947927" r:id="rId18"/>
         </w:object>
       </w:r>
       <w:r>
@@ -827,7 +825,7 @@
           <v:shape id="_x0000_i1030" type="#_x0000_t75" style="width:10.3pt;height:19.9pt" o:ole="">
             <v:imagedata r:id="rId19" o:title=""/>
           </v:shape>
-          <o:OLEObject Type="Embed" ProgID="Equation.DSMT4" ShapeID="_x0000_i1030" DrawAspect="Content" ObjectID="_1448453548" r:id="rId20"/>
+          <o:OLEObject Type="Embed" ProgID="Equation.DSMT4" ShapeID="_x0000_i1030" DrawAspect="Content" ObjectID="_1454947928" r:id="rId20"/>
         </w:object>
       </w:r>
       <w:r>
@@ -911,7 +909,7 @@
           <v:shape id="_x0000_i1031" type="#_x0000_t75" style="width:231.1pt;height:34.95pt" o:ole="">
             <v:imagedata r:id="rId21" o:title=""/>
           </v:shape>
-          <o:OLEObject Type="Embed" ProgID="Equation.DSMT4" ShapeID="_x0000_i1031" DrawAspect="Content" ObjectID="_1448453549" r:id="rId22"/>
+          <o:OLEObject Type="Embed" ProgID="Equation.DSMT4" ShapeID="_x0000_i1031" DrawAspect="Content" ObjectID="_1454947929" r:id="rId22"/>
         </w:object>
       </w:r>
     </w:p>
@@ -1015,8 +1013,8 @@
         </w:rPr>
         <w:t xml:space="preserve"> linearly independent. So, assume </w:t>
       </w:r>
-      <w:bookmarkStart w:id="9" w:name="OLE_LINK5"/>
-      <w:bookmarkStart w:id="10" w:name="OLE_LINK6"/>
+      <w:bookmarkStart w:id="8" w:name="OLE_LINK5"/>
+      <w:bookmarkStart w:id="9" w:name="OLE_LINK6"/>
     </w:p>
     <w:p>
       <w:pPr>
@@ -1036,11 +1034,11 @@
           <v:shape id="_x0000_i1032" type="#_x0000_t75" style="width:114.5pt;height:37.05pt" o:ole="">
             <v:imagedata r:id="rId23" o:title=""/>
           </v:shape>
-          <o:OLEObject Type="Embed" ProgID="Equation.DSMT4" ShapeID="_x0000_i1032" DrawAspect="Content" ObjectID="_1448453550" r:id="rId24"/>
+          <o:OLEObject Type="Embed" ProgID="Equation.DSMT4" ShapeID="_x0000_i1032" DrawAspect="Content" ObjectID="_1454947930" r:id="rId24"/>
         </w:object>
       </w:r>
+      <w:bookmarkEnd w:id="8"/>
       <w:bookmarkEnd w:id="9"/>
-      <w:bookmarkEnd w:id="10"/>
       <w:r>
         <w:rPr>
           <w:rFonts w:ascii="Arial" w:hAnsi="Arial" w:cs="Lucida Sans Unicode"/>
@@ -1090,7 +1088,7 @@
           <v:shape id="_x0000_i1033" type="#_x0000_t75" style="width:1in;height:19.9pt" o:ole="">
             <v:imagedata r:id="rId25" o:title=""/>
           </v:shape>
-          <o:OLEObject Type="Embed" ProgID="Equation.DSMT4" ShapeID="_x0000_i1033" DrawAspect="Content" ObjectID="_1448453551" r:id="rId26"/>
+          <o:OLEObject Type="Embed" ProgID="Equation.DSMT4" ShapeID="_x0000_i1033" DrawAspect="Content" ObjectID="_1454947931" r:id="rId26"/>
         </w:object>
       </w:r>
       <w:r>
@@ -1108,7 +1106,7 @@
           <v:shape id="_x0000_i1034" type="#_x0000_t75" style="width:79.55pt;height:37.05pt" o:ole="">
             <v:imagedata r:id="rId27" o:title=""/>
           </v:shape>
-          <o:OLEObject Type="Embed" ProgID="Equation.DSMT4" ShapeID="_x0000_i1034" DrawAspect="Content" ObjectID="_1448453552" r:id="rId28"/>
+          <o:OLEObject Type="Embed" ProgID="Equation.DSMT4" ShapeID="_x0000_i1034" DrawAspect="Content" ObjectID="_1454947932" r:id="rId28"/>
         </w:object>
       </w:r>
       <w:r>
@@ -1126,7 +1124,7 @@
           <v:shape id="_x0000_i1035" type="#_x0000_t75" style="width:116.55pt;height:19.9pt" o:ole="">
             <v:imagedata r:id="rId29" o:title=""/>
           </v:shape>
-          <o:OLEObject Type="Embed" ProgID="Equation.DSMT4" ShapeID="_x0000_i1035" DrawAspect="Content" ObjectID="_1448453553" r:id="rId30"/>
+          <o:OLEObject Type="Embed" ProgID="Equation.DSMT4" ShapeID="_x0000_i1035" DrawAspect="Content" ObjectID="_1454947933" r:id="rId30"/>
         </w:object>
       </w:r>
       <w:r>
@@ -1144,7 +1142,7 @@
           <v:shape id="_x0000_i1036" type="#_x0000_t75" style="width:275.65pt;height:37.05pt" o:ole="">
             <v:imagedata r:id="rId31" o:title=""/>
           </v:shape>
-          <o:OLEObject Type="Embed" ProgID="Equation.DSMT4" ShapeID="_x0000_i1036" DrawAspect="Content" ObjectID="_1448453554" r:id="rId32"/>
+          <o:OLEObject Type="Embed" ProgID="Equation.DSMT4" ShapeID="_x0000_i1036" DrawAspect="Content" ObjectID="_1454947934" r:id="rId32"/>
         </w:object>
       </w:r>
       <w:r>
@@ -1166,8 +1164,8 @@
         </w:rPr>
         <w:t xml:space="preserve"> </w:t>
       </w:r>
-      <w:bookmarkStart w:id="11" w:name="OLE_LINK22"/>
-      <w:bookmarkStart w:id="12" w:name="OLE_LINK35"/>
+      <w:bookmarkStart w:id="10" w:name="OLE_LINK22"/>
+      <w:bookmarkStart w:id="11" w:name="OLE_LINK35"/>
       <w:r>
         <w:rPr>
           <w:rFonts w:ascii="Lucida Sans Unicode" w:hAnsi="Lucida Sans Unicode" w:cs="Lucida Sans Unicode"/>
@@ -1177,11 +1175,11 @@
           <v:shape id="_x0000_i1037" type="#_x0000_t75" style="width:218.75pt;height:37.05pt" o:ole="">
             <v:imagedata r:id="rId33" o:title=""/>
           </v:shape>
-          <o:OLEObject Type="Embed" ProgID="Equation.DSMT4" ShapeID="_x0000_i1037" DrawAspect="Content" ObjectID="_1448453555" r:id="rId34"/>
+          <o:OLEObject Type="Embed" ProgID="Equation.DSMT4" ShapeID="_x0000_i1037" DrawAspect="Content" ObjectID="_1454947935" r:id="rId34"/>
         </w:object>
       </w:r>
+      <w:bookmarkEnd w:id="10"/>
       <w:bookmarkEnd w:id="11"/>
-      <w:bookmarkEnd w:id="12"/>
     </w:p>
     <w:p>
       <w:pPr>
@@ -1202,7 +1200,7 @@
           <v:shape id="_x0000_i1038" type="#_x0000_t75" style="width:208.45pt;height:37.05pt" o:ole="">
             <v:imagedata r:id="rId35" o:title=""/>
           </v:shape>
-          <o:OLEObject Type="Embed" ProgID="Equation.DSMT4" ShapeID="_x0000_i1038" DrawAspect="Content" ObjectID="_1448453556" r:id="rId36"/>
+          <o:OLEObject Type="Embed" ProgID="Equation.DSMT4" ShapeID="_x0000_i1038" DrawAspect="Content" ObjectID="_1454947936" r:id="rId36"/>
         </w:object>
       </w:r>
     </w:p>
@@ -1225,8 +1223,8 @@
           <w:rFonts w:ascii="Arial" w:hAnsi="Arial" w:cs="Lucida Sans Unicode"/>
         </w:rPr>
       </w:pPr>
-      <w:bookmarkStart w:id="13" w:name="OLE_LINK9"/>
-      <w:bookmarkStart w:id="14" w:name="OLE_LINK10"/>
+      <w:bookmarkStart w:id="12" w:name="OLE_LINK9"/>
+      <w:bookmarkStart w:id="13" w:name="OLE_LINK10"/>
       <w:r>
         <w:rPr>
           <w:rFonts w:ascii="Arial" w:hAnsi="Arial" w:cs="Lucida Sans Unicode"/>
@@ -1279,7 +1277,7 @@
           <v:shape id="_x0000_i1039" type="#_x0000_t75" style="width:39.75pt;height:19.9pt" o:ole="">
             <v:imagedata r:id="rId37" o:title=""/>
           </v:shape>
-          <o:OLEObject Type="Embed" ProgID="Equation.DSMT4" ShapeID="_x0000_i1039" DrawAspect="Content" ObjectID="_1448453557" r:id="rId38"/>
+          <o:OLEObject Type="Embed" ProgID="Equation.DSMT4" ShapeID="_x0000_i1039" DrawAspect="Content" ObjectID="_1454947937" r:id="rId38"/>
         </w:object>
       </w:r>
       <w:r>
@@ -1338,10 +1336,10 @@
         <w:t xml:space="preserve">   </w:t>
       </w:r>
     </w:p>
-    <w:bookmarkStart w:id="15" w:name="OLE_LINK11"/>
-    <w:bookmarkStart w:id="16" w:name="OLE_LINK12"/>
+    <w:bookmarkStart w:id="14" w:name="OLE_LINK11"/>
+    <w:bookmarkStart w:id="15" w:name="OLE_LINK12"/>
+    <w:bookmarkEnd w:id="12"/>
     <w:bookmarkEnd w:id="13"/>
-    <w:bookmarkEnd w:id="14"/>
     <w:p>
       <w:pPr>
         <w:tabs>
@@ -1360,23 +1358,23 @@
           <v:shape id="_x0000_i1040" type="#_x0000_t75" style="width:265.35pt;height:39.75pt" o:ole="">
             <v:imagedata r:id="rId39" o:title=""/>
           </v:shape>
-          <o:OLEObject Type="Embed" ProgID="Equation.DSMT4" ShapeID="_x0000_i1040" DrawAspect="Content" ObjectID="_1448453558" r:id="rId40"/>
+          <o:OLEObject Type="Embed" ProgID="Equation.DSMT4" ShapeID="_x0000_i1040" DrawAspect="Content" ObjectID="_1454947938" r:id="rId40"/>
         </w:object>
       </w:r>
+      <w:bookmarkEnd w:id="14"/>
       <w:bookmarkEnd w:id="15"/>
-      <w:bookmarkEnd w:id="16"/>
-    </w:p>
-    <w:p>
-      <w:pPr>
-        <w:tabs>
-          <w:tab w:val="left" w:pos="720"/>
-        </w:tabs>
-        <w:rPr>
-          <w:rFonts w:ascii="Lucida Sans Unicode" w:hAnsi="Lucida Sans Unicode" w:cs="Lucida Sans Unicode"/>
-        </w:rPr>
-      </w:pPr>
-      <w:bookmarkStart w:id="17" w:name="OLE_LINK13"/>
-      <w:bookmarkStart w:id="18" w:name="OLE_LINK14"/>
+    </w:p>
+    <w:p>
+      <w:pPr>
+        <w:tabs>
+          <w:tab w:val="left" w:pos="720"/>
+        </w:tabs>
+        <w:rPr>
+          <w:rFonts w:ascii="Lucida Sans Unicode" w:hAnsi="Lucida Sans Unicode" w:cs="Lucida Sans Unicode"/>
+        </w:rPr>
+      </w:pPr>
+      <w:bookmarkStart w:id="16" w:name="OLE_LINK13"/>
+      <w:bookmarkStart w:id="17" w:name="OLE_LINK14"/>
     </w:p>
     <w:p>
       <w:pPr>
@@ -1396,11 +1394,11 @@
           <v:shape id="_x0000_i1041" type="#_x0000_t75" style="width:139.2pt;height:42.5pt" o:ole="">
             <v:imagedata r:id="rId41" o:title=""/>
           </v:shape>
-          <o:OLEObject Type="Embed" ProgID="Equation.DSMT4" ShapeID="_x0000_i1041" DrawAspect="Content" ObjectID="_1448453559" r:id="rId42"/>
+          <o:OLEObject Type="Embed" ProgID="Equation.DSMT4" ShapeID="_x0000_i1041" DrawAspect="Content" ObjectID="_1454947939" r:id="rId42"/>
         </w:object>
       </w:r>
+      <w:bookmarkEnd w:id="16"/>
       <w:bookmarkEnd w:id="17"/>
-      <w:bookmarkEnd w:id="18"/>
     </w:p>
     <w:p>
       <w:pPr>
@@ -1420,7 +1418,7 @@
           <v:shape id="_x0000_i1042" type="#_x0000_t75" style="width:280.45pt;height:39.75pt" o:ole="">
             <v:imagedata r:id="rId43" o:title=""/>
           </v:shape>
-          <o:OLEObject Type="Embed" ProgID="Equation.DSMT4" ShapeID="_x0000_i1042" DrawAspect="Content" ObjectID="_1448453560" r:id="rId44"/>
+          <o:OLEObject Type="Embed" ProgID="Equation.DSMT4" ShapeID="_x0000_i1042" DrawAspect="Content" ObjectID="_1454947940" r:id="rId44"/>
         </w:object>
       </w:r>
       <w:r>
@@ -1491,9 +1489,9 @@
         <w:t xml:space="preserve"> </w:t>
       </w:r>
     </w:p>
-    <w:bookmarkStart w:id="19" w:name="OLE_LINK15"/>
-    <w:bookmarkStart w:id="20" w:name="OLE_LINK16"/>
-    <w:bookmarkStart w:id="21" w:name="OLE_LINK21"/>
+    <w:bookmarkStart w:id="18" w:name="OLE_LINK15"/>
+    <w:bookmarkStart w:id="19" w:name="OLE_LINK16"/>
+    <w:bookmarkStart w:id="20" w:name="OLE_LINK21"/>
     <w:p>
       <w:pPr>
         <w:tabs>
@@ -1513,12 +1511,12 @@
           <v:shape id="_x0000_i1043" type="#_x0000_t75" style="width:139.2pt;height:37.05pt" o:ole="">
             <v:imagedata r:id="rId45" o:title=""/>
           </v:shape>
-          <o:OLEObject Type="Embed" ProgID="Equation.DSMT4" ShapeID="_x0000_i1043" DrawAspect="Content" ObjectID="_1448453561" r:id="rId46"/>
+          <o:OLEObject Type="Embed" ProgID="Equation.DSMT4" ShapeID="_x0000_i1043" DrawAspect="Content" ObjectID="_1454947941" r:id="rId46"/>
         </w:object>
       </w:r>
+      <w:bookmarkEnd w:id="18"/>
       <w:bookmarkEnd w:id="19"/>
       <w:bookmarkEnd w:id="20"/>
-      <w:bookmarkEnd w:id="21"/>
       <w:r>
         <w:rPr>
           <w:rFonts w:ascii="Lucida Sans Unicode" w:hAnsi="Lucida Sans Unicode" w:cs="Lucida Sans Unicode"/>
@@ -1546,7 +1544,7 @@
           <v:shape id="_x0000_i1044" type="#_x0000_t75" style="width:292.8pt;height:37.05pt" o:ole="">
             <v:imagedata r:id="rId47" o:title=""/>
           </v:shape>
-          <o:OLEObject Type="Embed" ProgID="Equation.DSMT4" ShapeID="_x0000_i1044" DrawAspect="Content" ObjectID="_1448453562" r:id="rId48"/>
+          <o:OLEObject Type="Embed" ProgID="Equation.DSMT4" ShapeID="_x0000_i1044" DrawAspect="Content" ObjectID="_1454947942" r:id="rId48"/>
         </w:object>
       </w:r>
     </w:p>
@@ -1557,6 +1555,116 @@
         </w:tabs>
         <w:rPr>
           <w:rFonts w:ascii="Lucida Sans Unicode" w:hAnsi="Lucida Sans Unicode" w:cs="Lucida Sans Unicode"/>
+        </w:rPr>
+      </w:pPr>
+    </w:p>
+    <w:p>
+      <w:pPr>
+        <w:tabs>
+          <w:tab w:val="left" w:pos="720"/>
+        </w:tabs>
+        <w:rPr>
+          <w:rFonts w:ascii="Arial" w:hAnsi="Arial" w:cs="Lucida Sans Unicode"/>
+        </w:rPr>
+      </w:pPr>
+      <w:r>
+        <w:rPr>
+          <w:rFonts w:ascii="Arial" w:hAnsi="Arial" w:cs="Lucida Sans Unicode"/>
+        </w:rPr>
+        <w:t xml:space="preserve">If </w:t>
+      </w:r>
+      <w:r>
+        <w:rPr>
+          <w:rFonts w:ascii="Arial" w:hAnsi="Arial" w:cs="Lucida Sans Unicode"/>
+          <w:i/>
+        </w:rPr>
+        <w:t>m</w:t>
+      </w:r>
+      <w:r>
+        <w:rPr>
+          <w:rFonts w:ascii="Arial" w:hAnsi="Arial" w:cs="Lucida Sans Unicode"/>
+        </w:rPr>
+        <w:t xml:space="preserve"> = 2, then E</w:t>
+      </w:r>
+      <w:r>
+        <w:rPr>
+          <w:rFonts w:ascii="Arial" w:hAnsi="Arial" w:cs="Lucida Sans Unicode"/>
+          <w:vertAlign w:val="subscript"/>
+        </w:rPr>
+        <w:t>1</w:t>
+      </w:r>
+      <w:r>
+        <w:rPr>
+          <w:rFonts w:ascii="Arial" w:hAnsi="Arial" w:cs="Lucida Sans Unicode"/>
+        </w:rPr>
+        <w:t xml:space="preserve"> = 0. Plugging this in to (1) yields E</w:t>
+      </w:r>
+      <w:r>
+        <w:rPr>
+          <w:rFonts w:ascii="Arial" w:hAnsi="Arial" w:cs="Lucida Sans Unicode"/>
+          <w:vertAlign w:val="subscript"/>
+        </w:rPr>
+        <w:t>2</w:t>
+      </w:r>
+      <w:r>
+        <w:rPr>
+          <w:rFonts w:ascii="Arial" w:hAnsi="Arial" w:cs="Lucida Sans Unicode"/>
+        </w:rPr>
+        <w:t xml:space="preserve"> = 0. Condition (</w:t>
+      </w:r>
+      <w:r>
+        <w:rPr>
+          <w:rFonts w:ascii="Arial" w:hAnsi="Arial" w:cs="Lucida Sans Unicode"/>
+        </w:rPr>
+        <w:t>a</w:t>
+      </w:r>
+      <w:r>
+        <w:rPr>
+          <w:rFonts w:ascii="Arial" w:hAnsi="Arial" w:cs="Lucida Sans Unicode"/>
+        </w:rPr>
+        <w:t xml:space="preserve">) implies that </w:t>
+      </w:r>
+      <w:r>
+        <w:rPr>
+          <w:rFonts w:ascii="Arial" w:hAnsi="Arial" w:cs="Lucida Sans Unicode"/>
+          <w:position w:val="-16"/>
+        </w:rPr>
+        <w:object w:dxaOrig="2000" w:dyaOrig="420" w14:anchorId="65B9B03F">
+          <v:shape id="_x0000_i1059" type="#_x0000_t75" style="width:100.1pt;height:21.25pt" o:ole="">
+            <v:imagedata r:id="rId49" o:title=""/>
+          </v:shape>
+          <o:OLEObject Type="Embed" ProgID="Equation.DSMT4" ShapeID="_x0000_i1059" DrawAspect="Content" ObjectID="_1454947943" r:id="rId50"/>
+        </w:object>
+      </w:r>
+      <w:r>
+        <w:rPr>
+          <w:rFonts w:ascii="Arial" w:hAnsi="Arial" w:cs="Lucida Sans Unicode"/>
+        </w:rPr>
+        <w:t xml:space="preserve"> for all </w:t>
+      </w:r>
+      <w:proofErr w:type="spellStart"/>
+      <w:r>
+        <w:rPr>
+          <w:rFonts w:ascii="Arial" w:hAnsi="Arial" w:cs="Lucida Sans Unicode"/>
+          <w:i/>
+        </w:rPr>
+        <w:t>i</w:t>
+      </w:r>
+      <w:proofErr w:type="spellEnd"/>
+      <w:r>
+        <w:rPr>
+          <w:rFonts w:ascii="Arial" w:hAnsi="Arial" w:cs="Lucida Sans Unicode"/>
+        </w:rPr>
+        <w:t>, which is what we are trying to prove.</w:t>
+      </w:r>
+    </w:p>
+    <w:p>
+      <w:pPr>
+        <w:tabs>
+          <w:tab w:val="left" w:pos="720"/>
+        </w:tabs>
+        <w:rPr>
+          <w:rFonts w:ascii="Arial" w:hAnsi="Arial" w:cs="Lucida Sans Unicode"/>
         </w:rPr>
       </w:pPr>
     </w:p>
@@ -1607,9 +1715,9 @@
         </w:rPr>
         <w:object w:dxaOrig="940" w:dyaOrig="380" w14:anchorId="45630045">
           <v:shape id="_x0000_i1045" type="#_x0000_t75" style="width:47.3pt;height:19.9pt" o:ole="">
-            <v:imagedata r:id="rId49" o:title=""/>
+            <v:imagedata r:id="rId51" o:title=""/>
           </v:shape>
-          <o:OLEObject Type="Embed" ProgID="Equation.DSMT4" ShapeID="_x0000_i1045" DrawAspect="Content" ObjectID="_1448453563" r:id="rId50"/>
+          <o:OLEObject Type="Embed" ProgID="Equation.DSMT4" ShapeID="_x0000_i1045" DrawAspect="Content" ObjectID="_1454947944" r:id="rId52"/>
         </w:object>
       </w:r>
       <w:r>
@@ -1740,9 +1848,9 @@
         </w:rPr>
         <w:object w:dxaOrig="6360" w:dyaOrig="780" w14:anchorId="6B146BED">
           <v:shape id="_x0000_i1046" type="#_x0000_t75" style="width:317.5pt;height:39.75pt" o:ole="">
-            <v:imagedata r:id="rId51" o:title=""/>
+            <v:imagedata r:id="rId53" o:title=""/>
           </v:shape>
-          <o:OLEObject Type="Embed" ProgID="Equation.DSMT4" ShapeID="_x0000_i1046" DrawAspect="Content" ObjectID="_1448453564" r:id="rId52"/>
+          <o:OLEObject Type="Embed" ProgID="Equation.DSMT4" ShapeID="_x0000_i1046" DrawAspect="Content" ObjectID="_1454947945" r:id="rId54"/>
         </w:object>
       </w:r>
     </w:p>
@@ -1763,9 +1871,9 @@
         </w:rPr>
         <w:object w:dxaOrig="4640" w:dyaOrig="840" w14:anchorId="0434C814">
           <v:shape id="_x0000_i1047" type="#_x0000_t75" style="width:231.1pt;height:42.5pt" o:ole="">
-            <v:imagedata r:id="rId53" o:title=""/>
+            <v:imagedata r:id="rId55" o:title=""/>
           </v:shape>
-          <o:OLEObject Type="Embed" ProgID="Equation.DSMT4" ShapeID="_x0000_i1047" DrawAspect="Content" ObjectID="_1448453565" r:id="rId54"/>
+          <o:OLEObject Type="Embed" ProgID="Equation.DSMT4" ShapeID="_x0000_i1047" DrawAspect="Content" ObjectID="_1454947946" r:id="rId56"/>
         </w:object>
       </w:r>
       <w:r>
@@ -1795,9 +1903,9 @@
         <w:t xml:space="preserve"> </w:t>
       </w:r>
     </w:p>
-    <w:bookmarkStart w:id="22" w:name="OLE_LINK25"/>
-    <w:bookmarkStart w:id="23" w:name="OLE_LINK26"/>
-    <w:bookmarkStart w:id="24" w:name="OLE_LINK36"/>
+    <w:bookmarkStart w:id="21" w:name="OLE_LINK25"/>
+    <w:bookmarkStart w:id="22" w:name="OLE_LINK26"/>
+    <w:bookmarkStart w:id="23" w:name="OLE_LINK36"/>
     <w:p>
       <w:pPr>
         <w:tabs>
@@ -1815,14 +1923,14 @@
         </w:rPr>
         <w:object w:dxaOrig="3120" w:dyaOrig="840" w14:anchorId="0AC8BB9E">
           <v:shape id="_x0000_i1048" type="#_x0000_t75" style="width:156.35pt;height:42.5pt" o:ole="">
-            <v:imagedata r:id="rId55" o:title=""/>
+            <v:imagedata r:id="rId57" o:title=""/>
           </v:shape>
-          <o:OLEObject Type="Embed" ProgID="Equation.DSMT4" ShapeID="_x0000_i1048" DrawAspect="Content" ObjectID="_1448453566" r:id="rId56"/>
+          <o:OLEObject Type="Embed" ProgID="Equation.DSMT4" ShapeID="_x0000_i1048" DrawAspect="Content" ObjectID="_1454947947" r:id="rId58"/>
         </w:object>
       </w:r>
+      <w:bookmarkEnd w:id="21"/>
       <w:bookmarkEnd w:id="22"/>
       <w:bookmarkEnd w:id="23"/>
-      <w:bookmarkEnd w:id="24"/>
     </w:p>
     <w:p>
       <w:pPr>
@@ -1841,9 +1949,9 @@
         </w:rPr>
         <w:object w:dxaOrig="4320" w:dyaOrig="840" w14:anchorId="4F1A82F0">
           <v:shape id="_x0000_i1049" type="#_x0000_t75" style="width:3in;height:42.5pt" o:ole="">
-            <v:imagedata r:id="rId57" o:title=""/>
+            <v:imagedata r:id="rId59" o:title=""/>
           </v:shape>
-          <o:OLEObject Type="Embed" ProgID="Equation.DSMT4" ShapeID="_x0000_i1049" DrawAspect="Content" ObjectID="_1448453567" r:id="rId58"/>
+          <o:OLEObject Type="Embed" ProgID="Equation.DSMT4" ShapeID="_x0000_i1049" DrawAspect="Content" ObjectID="_1454947948" r:id="rId60"/>
         </w:object>
       </w:r>
       <w:r>
@@ -1900,9 +2008,9 @@
         </w:rPr>
         <w:object w:dxaOrig="260" w:dyaOrig="420" w14:anchorId="32E34B6C">
           <v:shape id="_x0000_i1050" type="#_x0000_t75" style="width:12.35pt;height:19.9pt" o:ole="">
-            <v:imagedata r:id="rId59" o:title=""/>
+            <v:imagedata r:id="rId61" o:title=""/>
           </v:shape>
-          <o:OLEObject Type="Embed" ProgID="Equation.DSMT4" ShapeID="_x0000_i1050" DrawAspect="Content" ObjectID="_1448453568" r:id="rId60"/>
+          <o:OLEObject Type="Embed" ProgID="Equation.DSMT4" ShapeID="_x0000_i1050" DrawAspect="Content" ObjectID="_1454947949" r:id="rId62"/>
         </w:object>
       </w:r>
       <w:r>
@@ -1918,8 +2026,8 @@
         </w:rPr>
         <w:t xml:space="preserve">≠ 0 and </w:t>
       </w:r>
-      <w:bookmarkStart w:id="25" w:name="OLE_LINK31"/>
-      <w:bookmarkStart w:id="26" w:name="OLE_LINK32"/>
+      <w:bookmarkStart w:id="24" w:name="OLE_LINK31"/>
+      <w:bookmarkStart w:id="25" w:name="OLE_LINK32"/>
       <w:r>
         <w:rPr>
           <w:rFonts w:ascii="Symbol" w:hAnsi="Symbol" w:cs="Lucida Sans Unicode"/>
@@ -1944,8 +2052,8 @@
         </w:rPr>
         <w:t>j</w:t>
       </w:r>
+      <w:bookmarkEnd w:id="24"/>
       <w:bookmarkEnd w:id="25"/>
-      <w:bookmarkEnd w:id="26"/>
       <w:r>
         <w:rPr>
           <w:rFonts w:ascii="Arial" w:hAnsi="Arial" w:cs="Lucida Sans Unicode"/>
@@ -2006,9 +2114,9 @@
         </w:rPr>
       </w:pPr>
     </w:p>
-    <w:bookmarkStart w:id="27" w:name="OLE_LINK27"/>
-    <w:bookmarkStart w:id="28" w:name="OLE_LINK28"/>
-    <w:bookmarkStart w:id="29" w:name="OLE_LINK37"/>
+    <w:bookmarkStart w:id="26" w:name="OLE_LINK27"/>
+    <w:bookmarkStart w:id="27" w:name="OLE_LINK28"/>
+    <w:bookmarkStart w:id="28" w:name="OLE_LINK37"/>
     <w:p>
       <w:pPr>
         <w:tabs>
@@ -2026,14 +2134,14 @@
         </w:rPr>
         <w:object w:dxaOrig="3080" w:dyaOrig="720" w14:anchorId="76382AE0">
           <v:shape id="_x0000_i1051" type="#_x0000_t75" style="width:154.3pt;height:37.05pt" o:ole="">
-            <v:imagedata r:id="rId61" o:title=""/>
+            <v:imagedata r:id="rId63" o:title=""/>
           </v:shape>
-          <o:OLEObject Type="Embed" ProgID="Equation.DSMT4" ShapeID="_x0000_i1051" DrawAspect="Content" ObjectID="_1448453569" r:id="rId62"/>
+          <o:OLEObject Type="Embed" ProgID="Equation.DSMT4" ShapeID="_x0000_i1051" DrawAspect="Content" ObjectID="_1454947950" r:id="rId64"/>
         </w:object>
       </w:r>
+      <w:bookmarkEnd w:id="26"/>
       <w:bookmarkEnd w:id="27"/>
       <w:bookmarkEnd w:id="28"/>
-      <w:bookmarkEnd w:id="29"/>
     </w:p>
     <w:p>
       <w:pPr>
@@ -2052,9 +2160,9 @@
         </w:rPr>
         <w:object w:dxaOrig="5920" w:dyaOrig="760" w14:anchorId="28BD6399">
           <v:shape id="_x0000_i1052" type="#_x0000_t75" style="width:295.55pt;height:37.05pt" o:ole="">
-            <v:imagedata r:id="rId63" o:title=""/>
+            <v:imagedata r:id="rId65" o:title=""/>
           </v:shape>
-          <o:OLEObject Type="Embed" ProgID="Equation.DSMT4" ShapeID="_x0000_i1052" DrawAspect="Content" ObjectID="_1448453570" r:id="rId64"/>
+          <o:OLEObject Type="Embed" ProgID="Equation.DSMT4" ShapeID="_x0000_i1052" DrawAspect="Content" ObjectID="_1454947951" r:id="rId66"/>
         </w:object>
       </w:r>
     </w:p>
@@ -2099,8 +2207,8 @@
           <w:rFonts w:ascii="Lucida Sans Unicode" w:hAnsi="Lucida Sans Unicode" w:cs="Lucida Sans Unicode"/>
         </w:rPr>
       </w:pPr>
-      <w:bookmarkStart w:id="30" w:name="OLE_LINK17"/>
-      <w:bookmarkStart w:id="31" w:name="OLE_LINK18"/>
+      <w:bookmarkStart w:id="29" w:name="OLE_LINK17"/>
+      <w:bookmarkStart w:id="30" w:name="OLE_LINK18"/>
     </w:p>
     <w:p>
       <w:pPr>
@@ -2118,34 +2226,33 @@
         </w:rPr>
         <w:object w:dxaOrig="5680" w:dyaOrig="720" w14:anchorId="6B7D823B">
           <v:shape id="_x0000_i1053" type="#_x0000_t75" style="width:283.2pt;height:37.05pt" o:ole="">
-            <v:imagedata r:id="rId65" o:title=""/>
+            <v:imagedata r:id="rId67" o:title=""/>
           </v:shape>
-          <o:OLEObject Type="Embed" ProgID="Equation.DSMT4" ShapeID="_x0000_i1053" DrawAspect="Content" ObjectID="_1448453571" r:id="rId66"/>
+          <o:OLEObject Type="Embed" ProgID="Equation.DSMT4" ShapeID="_x0000_i1053" DrawAspect="Content" ObjectID="_1454947952" r:id="rId68"/>
         </w:object>
       </w:r>
+      <w:bookmarkEnd w:id="29"/>
       <w:bookmarkEnd w:id="30"/>
-      <w:bookmarkEnd w:id="31"/>
-      <w:r>
-        <w:rPr>
-          <w:rFonts w:ascii="Lucida Sans Unicode" w:hAnsi="Lucida Sans Unicode" w:cs="Lucida Sans Unicode"/>
-        </w:rPr>
-        <w:t xml:space="preserve"> </w:t>
-      </w:r>
-    </w:p>
-    <w:p>
-      <w:pPr>
-        <w:tabs>
-          <w:tab w:val="left" w:pos="720"/>
-        </w:tabs>
-        <w:rPr>
-          <w:rFonts w:ascii="Lucida Sans Unicode" w:hAnsi="Lucida Sans Unicode" w:cs="Lucida Sans Unicode"/>
-        </w:rPr>
-      </w:pPr>
-      <w:r>
-        <w:rPr>
-          <w:rFonts w:ascii="Lucida Sans Unicode" w:hAnsi="Lucida Sans Unicode" w:cs="Lucida Sans Unicode"/>
-        </w:rPr>
-        <w:lastRenderedPageBreak/>
+      <w:r>
+        <w:rPr>
+          <w:rFonts w:ascii="Lucida Sans Unicode" w:hAnsi="Lucida Sans Unicode" w:cs="Lucida Sans Unicode"/>
+        </w:rPr>
+        <w:t xml:space="preserve"> </w:t>
+      </w:r>
+    </w:p>
+    <w:p>
+      <w:pPr>
+        <w:tabs>
+          <w:tab w:val="left" w:pos="720"/>
+        </w:tabs>
+        <w:rPr>
+          <w:rFonts w:ascii="Lucida Sans Unicode" w:hAnsi="Lucida Sans Unicode" w:cs="Lucida Sans Unicode"/>
+        </w:rPr>
+      </w:pPr>
+      <w:r>
+        <w:rPr>
+          <w:rFonts w:ascii="Lucida Sans Unicode" w:hAnsi="Lucida Sans Unicode" w:cs="Lucida Sans Unicode"/>
+        </w:rPr>
         <w:t xml:space="preserve">  </w:t>
       </w:r>
       <w:r>
@@ -2181,9 +2288,9 @@
         </w:rPr>
         <w:object w:dxaOrig="3460" w:dyaOrig="480" w14:anchorId="398CA84C">
           <v:shape id="_x0000_i1054" type="#_x0000_t75" style="width:174.15pt;height:24.7pt" o:ole="">
-            <v:imagedata r:id="rId67" o:title=""/>
+            <v:imagedata r:id="rId69" o:title=""/>
           </v:shape>
-          <o:OLEObject Type="Embed" ProgID="Equation.DSMT4" ShapeID="_x0000_i1054" DrawAspect="Content" ObjectID="_1448453572" r:id="rId68"/>
+          <o:OLEObject Type="Embed" ProgID="Equation.DSMT4" ShapeID="_x0000_i1054" DrawAspect="Content" ObjectID="_1454947953" r:id="rId70"/>
         </w:object>
       </w:r>
     </w:p>
@@ -2212,8 +2319,8 @@
         </w:rPr>
         <w:t xml:space="preserve">Thus </w:t>
       </w:r>
-      <w:bookmarkStart w:id="32" w:name="OLE_LINK19"/>
-      <w:bookmarkStart w:id="33" w:name="OLE_LINK20"/>
+      <w:bookmarkStart w:id="31" w:name="OLE_LINK19"/>
+      <w:bookmarkStart w:id="32" w:name="OLE_LINK20"/>
       <w:r>
         <w:rPr>
           <w:rFonts w:ascii="Arial" w:hAnsi="Arial" w:cs="Lucida Sans Unicode"/>
@@ -2234,18 +2341,18 @@
         </w:rPr>
         <w:t xml:space="preserve"> = 0</w:t>
       </w:r>
-      <w:bookmarkStart w:id="34" w:name="OLE_LINK33"/>
-      <w:bookmarkStart w:id="35" w:name="OLE_LINK34"/>
+      <w:bookmarkStart w:id="33" w:name="OLE_LINK33"/>
+      <w:bookmarkStart w:id="34" w:name="OLE_LINK34"/>
       <w:r>
         <w:rPr>
           <w:rFonts w:ascii="Arial" w:hAnsi="Arial" w:cs="Lucida Sans Unicode"/>
         </w:rPr>
         <w:t xml:space="preserve">. </w:t>
       </w:r>
+      <w:bookmarkEnd w:id="31"/>
       <w:bookmarkEnd w:id="32"/>
       <w:bookmarkEnd w:id="33"/>
       <w:bookmarkEnd w:id="34"/>
-      <w:bookmarkEnd w:id="35"/>
     </w:p>
     <w:p>
       <w:pPr>
@@ -2396,9 +2503,9 @@
         </w:rPr>
         <w:object w:dxaOrig="1200" w:dyaOrig="420" w14:anchorId="4C26E192">
           <v:shape id="_x0000_i1055" type="#_x0000_t75" style="width:59.65pt;height:19.9pt" o:ole="">
-            <v:imagedata r:id="rId69" o:title=""/>
+            <v:imagedata r:id="rId71" o:title=""/>
           </v:shape>
-          <o:OLEObject Type="Embed" ProgID="Equation.DSMT4" ShapeID="_x0000_i1055" DrawAspect="Content" ObjectID="_1448453573" r:id="rId70"/>
+          <o:OLEObject Type="Embed" ProgID="Equation.DSMT4" ShapeID="_x0000_i1055" DrawAspect="Content" ObjectID="_1454947954" r:id="rId72"/>
         </w:object>
       </w:r>
       <w:r>
@@ -2427,8 +2534,8 @@
           <w:rFonts w:ascii="Lucida Sans Unicode" w:hAnsi="Lucida Sans Unicode" w:cs="Lucida Sans Unicode"/>
         </w:rPr>
       </w:pPr>
-      <w:bookmarkStart w:id="36" w:name="OLE_LINK29"/>
-      <w:bookmarkStart w:id="37" w:name="OLE_LINK30"/>
+      <w:bookmarkStart w:id="35" w:name="OLE_LINK29"/>
+      <w:bookmarkStart w:id="36" w:name="OLE_LINK30"/>
       <w:r>
         <w:rPr>
           <w:rFonts w:ascii="Arial" w:hAnsi="Arial" w:cs="Lucida Sans Unicode"/>
@@ -2442,24 +2549,32 @@
         </w:rPr>
         <w:object w:dxaOrig="1540" w:dyaOrig="420" w14:anchorId="508474F3">
           <v:shape id="_x0000_i1056" type="#_x0000_t75" style="width:76.8pt;height:19.9pt" o:ole="">
-            <v:imagedata r:id="rId71" o:title=""/>
+            <v:imagedata r:id="rId73" o:title=""/>
           </v:shape>
-          <o:OLEObject Type="Embed" ProgID="Equation.DSMT4" ShapeID="_x0000_i1056" DrawAspect="Content" ObjectID="_1448453574" r:id="rId72"/>
+          <o:OLEObject Type="Embed" ProgID="Equation.DSMT4" ShapeID="_x0000_i1056" DrawAspect="Content" ObjectID="_1454947955" r:id="rId74"/>
         </w:object>
       </w:r>
+      <w:bookmarkEnd w:id="35"/>
       <w:bookmarkEnd w:id="36"/>
+      <w:r>
+        <w:rPr>
+          <w:rFonts w:ascii="Lucida Sans Unicode" w:hAnsi="Lucida Sans Unicode" w:cs="Lucida Sans Unicode"/>
+        </w:rPr>
+        <w:t xml:space="preserve"> </w:t>
+      </w:r>
+      <w:r>
+        <w:rPr>
+          <w:rFonts w:ascii="Arial" w:hAnsi="Arial" w:cs="Lucida Sans Unicode"/>
+        </w:rPr>
+        <w:t>which</w:t>
+      </w:r>
+      <w:bookmarkStart w:id="37" w:name="_GoBack"/>
       <w:bookmarkEnd w:id="37"/>
       <w:r>
         <w:rPr>
-          <w:rFonts w:ascii="Lucida Sans Unicode" w:hAnsi="Lucida Sans Unicode" w:cs="Lucida Sans Unicode"/>
-        </w:rPr>
-        <w:t xml:space="preserve"> </w:t>
-      </w:r>
-      <w:r>
-        <w:rPr>
-          <w:rFonts w:ascii="Arial" w:hAnsi="Arial" w:cs="Lucida Sans Unicode"/>
-        </w:rPr>
-        <w:t>which is what we are trying to prove.</w:t>
+          <w:rFonts w:ascii="Arial" w:hAnsi="Arial" w:cs="Lucida Sans Unicode"/>
+        </w:rPr>
+        <w:t xml:space="preserve"> is what we are trying to prove.</w:t>
       </w:r>
       <w:r>
         <w:rPr>
@@ -2476,8 +2591,8 @@
       </w:r>
     </w:p>
     <w:sectPr>
-      <w:footerReference w:type="even" r:id="rId73"/>
-      <w:footerReference w:type="default" r:id="rId74"/>
+      <w:footerReference w:type="even" r:id="rId75"/>
+      <w:footerReference w:type="default" r:id="rId76"/>
       <w:pgSz w:w="12240" w:h="15840"/>
       <w:pgMar w:top="1440" w:right="1800" w:bottom="1440" w:left="1800" w:header="720" w:footer="720" w:gutter="0"/>
       <w:cols w:space="720"/>
@@ -3786,7 +3901,7 @@
 </file>
 
 <file path=customXml/itemProps1.xml><?xml version="1.0" encoding="utf-8"?>
-<ds:datastoreItem xmlns:ds="http://schemas.openxmlformats.org/officeDocument/2006/customXml" ds:itemID="{8E00974A-F35F-B746-9F11-890AAB06BCCA}">
+<ds:datastoreItem xmlns:ds="http://schemas.openxmlformats.org/officeDocument/2006/customXml" ds:itemID="{3D834AF9-8A1F-B148-BFE5-C492BC04849D}">
   <ds:schemaRefs>
     <ds:schemaRef ds:uri="http://schemas.openxmlformats.org/officeDocument/2006/bibliography"/>
   </ds:schemaRefs>
